--- a/03_ChainesDeSolides/01_BGR-300_03_ChaineDeSolides.docx
+++ b/03_ChainesDeSolides/01_BGR-300_03_ChaineDeSolides.docx
@@ -1,6 +1,6 @@
 
 <file path=word/document.xml><?xml version="1.0" encoding="utf-8"?>
-<w:document xmlns:wpc="http://schemas.microsoft.com/office/word/2010/wordprocessingCanvas" xmlns:cx="http://schemas.microsoft.com/office/drawing/2014/chartex" xmlns:cx1="http://schemas.microsoft.com/office/drawing/2015/9/8/chartex" xmlns:cx2="http://schemas.microsoft.com/office/drawing/2015/10/21/chartex" xmlns:cx3="http://schemas.microsoft.com/office/drawing/2016/5/9/chartex" xmlns:cx4="http://schemas.microsoft.com/office/drawing/2016/5/10/chartex" xmlns:cx5="http://schemas.microsoft.com/office/drawing/2016/5/11/chartex" xmlns:cx6="http://schemas.microsoft.com/office/drawing/2016/5/12/chartex" xmlns:cx7="http://schemas.microsoft.com/office/drawing/2016/5/13/chartex" xmlns:cx8="http://schemas.microsoft.com/office/drawing/2016/5/14/chartex" xmlns:mc="http://schemas.openxmlformats.org/markup-compatibility/2006" xmlns:aink="http://schemas.microsoft.com/office/drawing/2016/ink" xmlns:am3d="http://schemas.microsoft.com/office/drawing/2017/model3d" xmlns:o="urn:schemas-microsoft-com:office:office" xmlns:oel="http://schemas.microsoft.com/office/2019/extlst" xmlns:r="http://schemas.openxmlformats.org/officeDocument/2006/relationships" xmlns:m="http://schemas.openxmlformats.org/officeDocument/2006/math" xmlns:v="urn:schemas-microsoft-com:vml" xmlns:wp14="http://schemas.microsoft.com/office/word/2010/wordprocessingDrawing" xmlns:wp="http://schemas.openxmlformats.org/drawingml/2006/wordprocessingDrawing" xmlns:w10="urn:schemas-microsoft-com:office:word" xmlns:w="http://schemas.openxmlformats.org/wordprocessingml/2006/main" xmlns:w14="http://schemas.microsoft.com/office/word/2010/wordml" xmlns:w15="http://schemas.microsoft.com/office/word/2012/wordml" xmlns:w16cex="http://schemas.microsoft.com/office/word/2018/wordml/cex" xmlns:w16cid="http://schemas.microsoft.com/office/word/2016/wordml/cid" xmlns:w16="http://schemas.microsoft.com/office/word/2018/wordml" xmlns:w16du="http://schemas.microsoft.com/office/word/2023/wordml/word16du" xmlns:w16sdtdh="http://schemas.microsoft.com/office/word/2020/wordml/sdtdatahash" xmlns:w16se="http://schemas.microsoft.com/office/word/2015/wordml/symex" xmlns:wpg="http://schemas.microsoft.com/office/word/2010/wordprocessingGroup" xmlns:wpi="http://schemas.microsoft.com/office/word/2010/wordprocessingInk" xmlns:wne="http://schemas.microsoft.com/office/word/2006/wordml" xmlns:wps="http://schemas.microsoft.com/office/word/2010/wordprocessingShape" mc:Ignorable="w14 w15 w16se w16cid w16 w16cex w16sdtdh wp14">
+<w:document xmlns:wpc="http://schemas.microsoft.com/office/word/2010/wordprocessingCanvas" xmlns:cx="http://schemas.microsoft.com/office/drawing/2014/chartex" xmlns:cx1="http://schemas.microsoft.com/office/drawing/2015/9/8/chartex" xmlns:cx2="http://schemas.microsoft.com/office/drawing/2015/10/21/chartex" xmlns:cx3="http://schemas.microsoft.com/office/drawing/2016/5/9/chartex" xmlns:cx4="http://schemas.microsoft.com/office/drawing/2016/5/10/chartex" xmlns:cx5="http://schemas.microsoft.com/office/drawing/2016/5/11/chartex" xmlns:cx6="http://schemas.microsoft.com/office/drawing/2016/5/12/chartex" xmlns:cx7="http://schemas.microsoft.com/office/drawing/2016/5/13/chartex" xmlns:cx8="http://schemas.microsoft.com/office/drawing/2016/5/14/chartex" xmlns:mc="http://schemas.openxmlformats.org/markup-compatibility/2006" xmlns:aink="http://schemas.microsoft.com/office/drawing/2016/ink" xmlns:am3d="http://schemas.microsoft.com/office/drawing/2017/model3d" xmlns:o="urn:schemas-microsoft-com:office:office" xmlns:oel="http://schemas.microsoft.com/office/2019/extlst" xmlns:r="http://schemas.openxmlformats.org/officeDocument/2006/relationships" xmlns:m="http://schemas.openxmlformats.org/officeDocument/2006/math" xmlns:v="urn:schemas-microsoft-com:vml" xmlns:wp14="http://schemas.microsoft.com/office/word/2010/wordprocessingDrawing" xmlns:wp="http://schemas.openxmlformats.org/drawingml/2006/wordprocessingDrawing" xmlns:w10="urn:schemas-microsoft-com:office:word" xmlns:w="http://schemas.openxmlformats.org/wordprocessingml/2006/main" xmlns:w14="http://schemas.microsoft.com/office/word/2010/wordml" xmlns:w15="http://schemas.microsoft.com/office/word/2012/wordml" xmlns:w16cex="http://schemas.microsoft.com/office/word/2018/wordml/cex" xmlns:w16cid="http://schemas.microsoft.com/office/word/2016/wordml/cid" xmlns:w16="http://schemas.microsoft.com/office/word/2018/wordml" xmlns:w16sdtdh="http://schemas.microsoft.com/office/word/2020/wordml/sdtdatahash" xmlns:w16se="http://schemas.microsoft.com/office/word/2015/wordml/symex" xmlns:wpg="http://schemas.microsoft.com/office/word/2010/wordprocessingGroup" xmlns:wpi="http://schemas.microsoft.com/office/word/2010/wordprocessingInk" xmlns:wne="http://schemas.microsoft.com/office/word/2006/wordml" xmlns:wps="http://schemas.microsoft.com/office/word/2010/wordprocessingShape" mc:Ignorable="w14 w15 w16se w16cid w16 w16cex w16sdtdh wp14">
   <w:body>
     <w:p>
       <w:pPr>
@@ -36,8 +36,8 @@
         <w:tblLook w:val="04A0" w:firstRow="1" w:lastRow="0" w:firstColumn="1" w:lastColumn="0" w:noHBand="0" w:noVBand="1"/>
       </w:tblPr>
       <w:tblGrid>
-        <w:gridCol w:w="506"/>
-        <w:gridCol w:w="9688"/>
+        <w:gridCol w:w="561"/>
+        <w:gridCol w:w="9633"/>
       </w:tblGrid>
       <w:tr>
         <w:trPr>
@@ -298,7 +298,19 @@
               <w:jc w:val="left"/>
             </w:pPr>
             <w:r>
-              <w:t>Donner le degré d’hyperstatisme associé au modèle proposé.</w:t>
+              <w:t xml:space="preserve">Réaliser </w:t>
+            </w:r>
+            <w:r>
+              <w:t xml:space="preserve">le </w:t>
+            </w:r>
+            <w:r>
+              <w:t xml:space="preserve">schéma </w:t>
+            </w:r>
+            <w:r>
+              <w:t xml:space="preserve">cinématique </w:t>
+            </w:r>
+            <w:r>
+              <w:t>associé au graphe.</w:t>
             </w:r>
           </w:p>
           <w:p>
@@ -312,7 +324,27 @@
               <w:jc w:val="left"/>
             </w:pPr>
             <w:r>
-              <w:t>Si le modèle est hyperstatique, proposer on modèle isostatique en conservant le même nombre de liaisons.</w:t>
+              <w:t>Donner le degré d’hyperstatisme associé au modèle proposé.</w:t>
+            </w:r>
+          </w:p>
+          <w:p>
+            <w:pPr>
+              <w:pStyle w:val="Paragraphedeliste"/>
+              <w:numPr>
+                <w:ilvl w:val="0"/>
+                <w:numId w:val="10"/>
+              </w:numPr>
+              <w:spacing w:line="240" w:lineRule="auto"/>
+              <w:jc w:val="left"/>
+            </w:pPr>
+            <w:r>
+              <w:t xml:space="preserve">Si le modèle est hyperstatique, proposer on modèle isostatique en conservant le même nombre de </w:t>
+            </w:r>
+            <w:r>
+              <w:t xml:space="preserve">pièces et de </w:t>
+            </w:r>
+            <w:r>
+              <w:t>liaisons.</w:t>
             </w:r>
           </w:p>
           <w:p>
@@ -349,8 +381,8 @@
         <w:tblLook w:val="04A0" w:firstRow="1" w:lastRow="0" w:firstColumn="1" w:lastColumn="0" w:noHBand="0" w:noVBand="1"/>
       </w:tblPr>
       <w:tblGrid>
-        <w:gridCol w:w="506"/>
-        <w:gridCol w:w="9688"/>
+        <w:gridCol w:w="561"/>
+        <w:gridCol w:w="9633"/>
       </w:tblGrid>
       <w:tr>
         <w:trPr>
@@ -588,7 +620,7 @@
 </file>
 
 <file path=word/endnotes.xml><?xml version="1.0" encoding="utf-8"?>
-<w:endnotes xmlns:wpc="http://schemas.microsoft.com/office/word/2010/wordprocessingCanvas" xmlns:cx="http://schemas.microsoft.com/office/drawing/2014/chartex" xmlns:cx1="http://schemas.microsoft.com/office/drawing/2015/9/8/chartex" xmlns:cx2="http://schemas.microsoft.com/office/drawing/2015/10/21/chartex" xmlns:cx3="http://schemas.microsoft.com/office/drawing/2016/5/9/chartex" xmlns:cx4="http://schemas.microsoft.com/office/drawing/2016/5/10/chartex" xmlns:cx5="http://schemas.microsoft.com/office/drawing/2016/5/11/chartex" xmlns:cx6="http://schemas.microsoft.com/office/drawing/2016/5/12/chartex" xmlns:cx7="http://schemas.microsoft.com/office/drawing/2016/5/13/chartex" xmlns:cx8="http://schemas.microsoft.com/office/drawing/2016/5/14/chartex" xmlns:mc="http://schemas.openxmlformats.org/markup-compatibility/2006" xmlns:aink="http://schemas.microsoft.com/office/drawing/2016/ink" xmlns:am3d="http://schemas.microsoft.com/office/drawing/2017/model3d" xmlns:o="urn:schemas-microsoft-com:office:office" xmlns:oel="http://schemas.microsoft.com/office/2019/extlst" xmlns:r="http://schemas.openxmlformats.org/officeDocument/2006/relationships" xmlns:m="http://schemas.openxmlformats.org/officeDocument/2006/math" xmlns:v="urn:schemas-microsoft-com:vml" xmlns:wp14="http://schemas.microsoft.com/office/word/2010/wordprocessingDrawing" xmlns:wp="http://schemas.openxmlformats.org/drawingml/2006/wordprocessingDrawing" xmlns:w10="urn:schemas-microsoft-com:office:word" xmlns:w="http://schemas.openxmlformats.org/wordprocessingml/2006/main" xmlns:w14="http://schemas.microsoft.com/office/word/2010/wordml" xmlns:w15="http://schemas.microsoft.com/office/word/2012/wordml" xmlns:w16cex="http://schemas.microsoft.com/office/word/2018/wordml/cex" xmlns:w16cid="http://schemas.microsoft.com/office/word/2016/wordml/cid" xmlns:w16="http://schemas.microsoft.com/office/word/2018/wordml" xmlns:w16du="http://schemas.microsoft.com/office/word/2023/wordml/word16du" xmlns:w16sdtdh="http://schemas.microsoft.com/office/word/2020/wordml/sdtdatahash" xmlns:w16se="http://schemas.microsoft.com/office/word/2015/wordml/symex" xmlns:wpg="http://schemas.microsoft.com/office/word/2010/wordprocessingGroup" xmlns:wpi="http://schemas.microsoft.com/office/word/2010/wordprocessingInk" xmlns:wne="http://schemas.microsoft.com/office/word/2006/wordml" xmlns:wps="http://schemas.microsoft.com/office/word/2010/wordprocessingShape" mc:Ignorable="w14 w15 w16se w16cid w16 w16cex w16sdtdh wp14">
+<w:endnotes xmlns:wpc="http://schemas.microsoft.com/office/word/2010/wordprocessingCanvas" xmlns:cx="http://schemas.microsoft.com/office/drawing/2014/chartex" xmlns:cx1="http://schemas.microsoft.com/office/drawing/2015/9/8/chartex" xmlns:cx2="http://schemas.microsoft.com/office/drawing/2015/10/21/chartex" xmlns:cx3="http://schemas.microsoft.com/office/drawing/2016/5/9/chartex" xmlns:cx4="http://schemas.microsoft.com/office/drawing/2016/5/10/chartex" xmlns:cx5="http://schemas.microsoft.com/office/drawing/2016/5/11/chartex" xmlns:cx6="http://schemas.microsoft.com/office/drawing/2016/5/12/chartex" xmlns:cx7="http://schemas.microsoft.com/office/drawing/2016/5/13/chartex" xmlns:cx8="http://schemas.microsoft.com/office/drawing/2016/5/14/chartex" xmlns:mc="http://schemas.openxmlformats.org/markup-compatibility/2006" xmlns:aink="http://schemas.microsoft.com/office/drawing/2016/ink" xmlns:am3d="http://schemas.microsoft.com/office/drawing/2017/model3d" xmlns:o="urn:schemas-microsoft-com:office:office" xmlns:oel="http://schemas.microsoft.com/office/2019/extlst" xmlns:r="http://schemas.openxmlformats.org/officeDocument/2006/relationships" xmlns:m="http://schemas.openxmlformats.org/officeDocument/2006/math" xmlns:v="urn:schemas-microsoft-com:vml" xmlns:wp14="http://schemas.microsoft.com/office/word/2010/wordprocessingDrawing" xmlns:wp="http://schemas.openxmlformats.org/drawingml/2006/wordprocessingDrawing" xmlns:w10="urn:schemas-microsoft-com:office:word" xmlns:w="http://schemas.openxmlformats.org/wordprocessingml/2006/main" xmlns:w14="http://schemas.microsoft.com/office/word/2010/wordml" xmlns:w15="http://schemas.microsoft.com/office/word/2012/wordml" xmlns:w16cex="http://schemas.microsoft.com/office/word/2018/wordml/cex" xmlns:w16cid="http://schemas.microsoft.com/office/word/2016/wordml/cid" xmlns:w16="http://schemas.microsoft.com/office/word/2018/wordml" xmlns:w16sdtdh="http://schemas.microsoft.com/office/word/2020/wordml/sdtdatahash" xmlns:w16se="http://schemas.microsoft.com/office/word/2015/wordml/symex" xmlns:wpg="http://schemas.microsoft.com/office/word/2010/wordprocessingGroup" xmlns:wpi="http://schemas.microsoft.com/office/word/2010/wordprocessingInk" xmlns:wne="http://schemas.microsoft.com/office/word/2006/wordml" xmlns:wps="http://schemas.microsoft.com/office/word/2010/wordprocessingShape" mc:Ignorable="w14 w15 w16se w16cid w16 w16cex w16sdtdh wp14">
   <w:endnote w:type="separator" w:id="-1">
     <w:p>
       <w:pPr>
@@ -613,7 +645,7 @@
 </file>
 
 <file path=word/footer1.xml><?xml version="1.0" encoding="utf-8"?>
-<w:ftr xmlns:wpc="http://schemas.microsoft.com/office/word/2010/wordprocessingCanvas" xmlns:cx="http://schemas.microsoft.com/office/drawing/2014/chartex" xmlns:cx1="http://schemas.microsoft.com/office/drawing/2015/9/8/chartex" xmlns:cx2="http://schemas.microsoft.com/office/drawing/2015/10/21/chartex" xmlns:cx3="http://schemas.microsoft.com/office/drawing/2016/5/9/chartex" xmlns:cx4="http://schemas.microsoft.com/office/drawing/2016/5/10/chartex" xmlns:cx5="http://schemas.microsoft.com/office/drawing/2016/5/11/chartex" xmlns:cx6="http://schemas.microsoft.com/office/drawing/2016/5/12/chartex" xmlns:cx7="http://schemas.microsoft.com/office/drawing/2016/5/13/chartex" xmlns:cx8="http://schemas.microsoft.com/office/drawing/2016/5/14/chartex" xmlns:mc="http://schemas.openxmlformats.org/markup-compatibility/2006" xmlns:aink="http://schemas.microsoft.com/office/drawing/2016/ink" xmlns:am3d="http://schemas.microsoft.com/office/drawing/2017/model3d" xmlns:o="urn:schemas-microsoft-com:office:office" xmlns:oel="http://schemas.microsoft.com/office/2019/extlst" xmlns:r="http://schemas.openxmlformats.org/officeDocument/2006/relationships" xmlns:m="http://schemas.openxmlformats.org/officeDocument/2006/math" xmlns:v="urn:schemas-microsoft-com:vml" xmlns:wp14="http://schemas.microsoft.com/office/word/2010/wordprocessingDrawing" xmlns:wp="http://schemas.openxmlformats.org/drawingml/2006/wordprocessingDrawing" xmlns:w10="urn:schemas-microsoft-com:office:word" xmlns:w="http://schemas.openxmlformats.org/wordprocessingml/2006/main" xmlns:w14="http://schemas.microsoft.com/office/word/2010/wordml" xmlns:w15="http://schemas.microsoft.com/office/word/2012/wordml" xmlns:w16cex="http://schemas.microsoft.com/office/word/2018/wordml/cex" xmlns:w16cid="http://schemas.microsoft.com/office/word/2016/wordml/cid" xmlns:w16="http://schemas.microsoft.com/office/word/2018/wordml" xmlns:w16du="http://schemas.microsoft.com/office/word/2023/wordml/word16du" xmlns:w16sdtdh="http://schemas.microsoft.com/office/word/2020/wordml/sdtdatahash" xmlns:w16se="http://schemas.microsoft.com/office/word/2015/wordml/symex" xmlns:wpg="http://schemas.microsoft.com/office/word/2010/wordprocessingGroup" xmlns:wpi="http://schemas.microsoft.com/office/word/2010/wordprocessingInk" xmlns:wne="http://schemas.microsoft.com/office/word/2006/wordml" xmlns:wps="http://schemas.microsoft.com/office/word/2010/wordprocessingShape" mc:Ignorable="w14 w15 w16se w16cid w16 w16cex w16sdtdh wp14">
+<w:ftr xmlns:wpc="http://schemas.microsoft.com/office/word/2010/wordprocessingCanvas" xmlns:cx="http://schemas.microsoft.com/office/drawing/2014/chartex" xmlns:cx1="http://schemas.microsoft.com/office/drawing/2015/9/8/chartex" xmlns:cx2="http://schemas.microsoft.com/office/drawing/2015/10/21/chartex" xmlns:cx3="http://schemas.microsoft.com/office/drawing/2016/5/9/chartex" xmlns:cx4="http://schemas.microsoft.com/office/drawing/2016/5/10/chartex" xmlns:cx5="http://schemas.microsoft.com/office/drawing/2016/5/11/chartex" xmlns:cx6="http://schemas.microsoft.com/office/drawing/2016/5/12/chartex" xmlns:cx7="http://schemas.microsoft.com/office/drawing/2016/5/13/chartex" xmlns:cx8="http://schemas.microsoft.com/office/drawing/2016/5/14/chartex" xmlns:mc="http://schemas.openxmlformats.org/markup-compatibility/2006" xmlns:aink="http://schemas.microsoft.com/office/drawing/2016/ink" xmlns:am3d="http://schemas.microsoft.com/office/drawing/2017/model3d" xmlns:o="urn:schemas-microsoft-com:office:office" xmlns:oel="http://schemas.microsoft.com/office/2019/extlst" xmlns:r="http://schemas.openxmlformats.org/officeDocument/2006/relationships" xmlns:m="http://schemas.openxmlformats.org/officeDocument/2006/math" xmlns:v="urn:schemas-microsoft-com:vml" xmlns:wp14="http://schemas.microsoft.com/office/word/2010/wordprocessingDrawing" xmlns:wp="http://schemas.openxmlformats.org/drawingml/2006/wordprocessingDrawing" xmlns:w10="urn:schemas-microsoft-com:office:word" xmlns:w="http://schemas.openxmlformats.org/wordprocessingml/2006/main" xmlns:w14="http://schemas.microsoft.com/office/word/2010/wordml" xmlns:w15="http://schemas.microsoft.com/office/word/2012/wordml" xmlns:w16cex="http://schemas.microsoft.com/office/word/2018/wordml/cex" xmlns:w16cid="http://schemas.microsoft.com/office/word/2016/wordml/cid" xmlns:w16="http://schemas.microsoft.com/office/word/2018/wordml" xmlns:w16sdtdh="http://schemas.microsoft.com/office/word/2020/wordml/sdtdatahash" xmlns:w16se="http://schemas.microsoft.com/office/word/2015/wordml/symex" xmlns:wpg="http://schemas.microsoft.com/office/word/2010/wordprocessingGroup" xmlns:wpi="http://schemas.microsoft.com/office/word/2010/wordprocessingInk" xmlns:wne="http://schemas.microsoft.com/office/word/2006/wordml" xmlns:wps="http://schemas.microsoft.com/office/word/2010/wordprocessingShape" mc:Ignorable="w14 w15 w16se w16cid w16 w16cex w16sdtdh wp14">
   <w:p>
     <w:pPr>
       <w:pStyle w:val="Pieddepage"/>
@@ -623,7 +655,7 @@
 </file>
 
 <file path=word/footer2.xml><?xml version="1.0" encoding="utf-8"?>
-<w:ftr xmlns:wpc="http://schemas.microsoft.com/office/word/2010/wordprocessingCanvas" xmlns:cx="http://schemas.microsoft.com/office/drawing/2014/chartex" xmlns:cx1="http://schemas.microsoft.com/office/drawing/2015/9/8/chartex" xmlns:cx2="http://schemas.microsoft.com/office/drawing/2015/10/21/chartex" xmlns:cx3="http://schemas.microsoft.com/office/drawing/2016/5/9/chartex" xmlns:cx4="http://schemas.microsoft.com/office/drawing/2016/5/10/chartex" xmlns:cx5="http://schemas.microsoft.com/office/drawing/2016/5/11/chartex" xmlns:cx6="http://schemas.microsoft.com/office/drawing/2016/5/12/chartex" xmlns:cx7="http://schemas.microsoft.com/office/drawing/2016/5/13/chartex" xmlns:cx8="http://schemas.microsoft.com/office/drawing/2016/5/14/chartex" xmlns:mc="http://schemas.openxmlformats.org/markup-compatibility/2006" xmlns:aink="http://schemas.microsoft.com/office/drawing/2016/ink" xmlns:am3d="http://schemas.microsoft.com/office/drawing/2017/model3d" xmlns:o="urn:schemas-microsoft-com:office:office" xmlns:oel="http://schemas.microsoft.com/office/2019/extlst" xmlns:r="http://schemas.openxmlformats.org/officeDocument/2006/relationships" xmlns:m="http://schemas.openxmlformats.org/officeDocument/2006/math" xmlns:v="urn:schemas-microsoft-com:vml" xmlns:wp14="http://schemas.microsoft.com/office/word/2010/wordprocessingDrawing" xmlns:wp="http://schemas.openxmlformats.org/drawingml/2006/wordprocessingDrawing" xmlns:w10="urn:schemas-microsoft-com:office:word" xmlns:w="http://schemas.openxmlformats.org/wordprocessingml/2006/main" xmlns:w14="http://schemas.microsoft.com/office/word/2010/wordml" xmlns:w15="http://schemas.microsoft.com/office/word/2012/wordml" xmlns:w16cex="http://schemas.microsoft.com/office/word/2018/wordml/cex" xmlns:w16cid="http://schemas.microsoft.com/office/word/2016/wordml/cid" xmlns:w16="http://schemas.microsoft.com/office/word/2018/wordml" xmlns:w16du="http://schemas.microsoft.com/office/word/2023/wordml/word16du" xmlns:w16sdtdh="http://schemas.microsoft.com/office/word/2020/wordml/sdtdatahash" xmlns:w16se="http://schemas.microsoft.com/office/word/2015/wordml/symex" xmlns:wpg="http://schemas.microsoft.com/office/word/2010/wordprocessingGroup" xmlns:wpi="http://schemas.microsoft.com/office/word/2010/wordprocessingInk" xmlns:wne="http://schemas.microsoft.com/office/word/2006/wordml" xmlns:wps="http://schemas.microsoft.com/office/word/2010/wordprocessingShape" mc:Ignorable="w14 w15 w16se w16cid w16 w16cex w16sdtdh wp14">
+<w:ftr xmlns:wpc="http://schemas.microsoft.com/office/word/2010/wordprocessingCanvas" xmlns:cx="http://schemas.microsoft.com/office/drawing/2014/chartex" xmlns:cx1="http://schemas.microsoft.com/office/drawing/2015/9/8/chartex" xmlns:cx2="http://schemas.microsoft.com/office/drawing/2015/10/21/chartex" xmlns:cx3="http://schemas.microsoft.com/office/drawing/2016/5/9/chartex" xmlns:cx4="http://schemas.microsoft.com/office/drawing/2016/5/10/chartex" xmlns:cx5="http://schemas.microsoft.com/office/drawing/2016/5/11/chartex" xmlns:cx6="http://schemas.microsoft.com/office/drawing/2016/5/12/chartex" xmlns:cx7="http://schemas.microsoft.com/office/drawing/2016/5/13/chartex" xmlns:cx8="http://schemas.microsoft.com/office/drawing/2016/5/14/chartex" xmlns:mc="http://schemas.openxmlformats.org/markup-compatibility/2006" xmlns:aink="http://schemas.microsoft.com/office/drawing/2016/ink" xmlns:am3d="http://schemas.microsoft.com/office/drawing/2017/model3d" xmlns:o="urn:schemas-microsoft-com:office:office" xmlns:oel="http://schemas.microsoft.com/office/2019/extlst" xmlns:r="http://schemas.openxmlformats.org/officeDocument/2006/relationships" xmlns:m="http://schemas.openxmlformats.org/officeDocument/2006/math" xmlns:v="urn:schemas-microsoft-com:vml" xmlns:wp14="http://schemas.microsoft.com/office/word/2010/wordprocessingDrawing" xmlns:wp="http://schemas.openxmlformats.org/drawingml/2006/wordprocessingDrawing" xmlns:w10="urn:schemas-microsoft-com:office:word" xmlns:w="http://schemas.openxmlformats.org/wordprocessingml/2006/main" xmlns:w14="http://schemas.microsoft.com/office/word/2010/wordml" xmlns:w15="http://schemas.microsoft.com/office/word/2012/wordml" xmlns:w16cex="http://schemas.microsoft.com/office/word/2018/wordml/cex" xmlns:w16cid="http://schemas.microsoft.com/office/word/2016/wordml/cid" xmlns:w16="http://schemas.microsoft.com/office/word/2018/wordml" xmlns:w16sdtdh="http://schemas.microsoft.com/office/word/2020/wordml/sdtdatahash" xmlns:w16se="http://schemas.microsoft.com/office/word/2015/wordml/symex" xmlns:wpg="http://schemas.microsoft.com/office/word/2010/wordprocessingGroup" xmlns:wpi="http://schemas.microsoft.com/office/word/2010/wordprocessingInk" xmlns:wne="http://schemas.microsoft.com/office/word/2006/wordml" xmlns:wps="http://schemas.microsoft.com/office/word/2010/wordprocessingShape" mc:Ignorable="w14 w15 w16se w16cid w16 w16cex w16sdtdh wp14">
   <w:tbl>
     <w:tblPr>
       <w:tblStyle w:val="Grilledutableau"/>
@@ -783,7 +815,7 @@
 </file>
 
 <file path=word/footer3.xml><?xml version="1.0" encoding="utf-8"?>
-<w:ftr xmlns:wpc="http://schemas.microsoft.com/office/word/2010/wordprocessingCanvas" xmlns:cx="http://schemas.microsoft.com/office/drawing/2014/chartex" xmlns:cx1="http://schemas.microsoft.com/office/drawing/2015/9/8/chartex" xmlns:cx2="http://schemas.microsoft.com/office/drawing/2015/10/21/chartex" xmlns:cx3="http://schemas.microsoft.com/office/drawing/2016/5/9/chartex" xmlns:cx4="http://schemas.microsoft.com/office/drawing/2016/5/10/chartex" xmlns:cx5="http://schemas.microsoft.com/office/drawing/2016/5/11/chartex" xmlns:cx6="http://schemas.microsoft.com/office/drawing/2016/5/12/chartex" xmlns:cx7="http://schemas.microsoft.com/office/drawing/2016/5/13/chartex" xmlns:cx8="http://schemas.microsoft.com/office/drawing/2016/5/14/chartex" xmlns:mc="http://schemas.openxmlformats.org/markup-compatibility/2006" xmlns:aink="http://schemas.microsoft.com/office/drawing/2016/ink" xmlns:am3d="http://schemas.microsoft.com/office/drawing/2017/model3d" xmlns:o="urn:schemas-microsoft-com:office:office" xmlns:oel="http://schemas.microsoft.com/office/2019/extlst" xmlns:r="http://schemas.openxmlformats.org/officeDocument/2006/relationships" xmlns:m="http://schemas.openxmlformats.org/officeDocument/2006/math" xmlns:v="urn:schemas-microsoft-com:vml" xmlns:wp14="http://schemas.microsoft.com/office/word/2010/wordprocessingDrawing" xmlns:wp="http://schemas.openxmlformats.org/drawingml/2006/wordprocessingDrawing" xmlns:w10="urn:schemas-microsoft-com:office:word" xmlns:w="http://schemas.openxmlformats.org/wordprocessingml/2006/main" xmlns:w14="http://schemas.microsoft.com/office/word/2010/wordml" xmlns:w15="http://schemas.microsoft.com/office/word/2012/wordml" xmlns:w16cex="http://schemas.microsoft.com/office/word/2018/wordml/cex" xmlns:w16cid="http://schemas.microsoft.com/office/word/2016/wordml/cid" xmlns:w16="http://schemas.microsoft.com/office/word/2018/wordml" xmlns:w16du="http://schemas.microsoft.com/office/word/2023/wordml/word16du" xmlns:w16sdtdh="http://schemas.microsoft.com/office/word/2020/wordml/sdtdatahash" xmlns:w16se="http://schemas.microsoft.com/office/word/2015/wordml/symex" xmlns:wpg="http://schemas.microsoft.com/office/word/2010/wordprocessingGroup" xmlns:wpi="http://schemas.microsoft.com/office/word/2010/wordprocessingInk" xmlns:wne="http://schemas.microsoft.com/office/word/2006/wordml" xmlns:wps="http://schemas.microsoft.com/office/word/2010/wordprocessingShape" mc:Ignorable="w14 w15 w16se w16cid w16 w16cex w16sdtdh wp14">
+<w:ftr xmlns:wpc="http://schemas.microsoft.com/office/word/2010/wordprocessingCanvas" xmlns:cx="http://schemas.microsoft.com/office/drawing/2014/chartex" xmlns:cx1="http://schemas.microsoft.com/office/drawing/2015/9/8/chartex" xmlns:cx2="http://schemas.microsoft.com/office/drawing/2015/10/21/chartex" xmlns:cx3="http://schemas.microsoft.com/office/drawing/2016/5/9/chartex" xmlns:cx4="http://schemas.microsoft.com/office/drawing/2016/5/10/chartex" xmlns:cx5="http://schemas.microsoft.com/office/drawing/2016/5/11/chartex" xmlns:cx6="http://schemas.microsoft.com/office/drawing/2016/5/12/chartex" xmlns:cx7="http://schemas.microsoft.com/office/drawing/2016/5/13/chartex" xmlns:cx8="http://schemas.microsoft.com/office/drawing/2016/5/14/chartex" xmlns:mc="http://schemas.openxmlformats.org/markup-compatibility/2006" xmlns:aink="http://schemas.microsoft.com/office/drawing/2016/ink" xmlns:am3d="http://schemas.microsoft.com/office/drawing/2017/model3d" xmlns:o="urn:schemas-microsoft-com:office:office" xmlns:oel="http://schemas.microsoft.com/office/2019/extlst" xmlns:r="http://schemas.openxmlformats.org/officeDocument/2006/relationships" xmlns:m="http://schemas.openxmlformats.org/officeDocument/2006/math" xmlns:v="urn:schemas-microsoft-com:vml" xmlns:wp14="http://schemas.microsoft.com/office/word/2010/wordprocessingDrawing" xmlns:wp="http://schemas.openxmlformats.org/drawingml/2006/wordprocessingDrawing" xmlns:w10="urn:schemas-microsoft-com:office:word" xmlns:w="http://schemas.openxmlformats.org/wordprocessingml/2006/main" xmlns:w14="http://schemas.microsoft.com/office/word/2010/wordml" xmlns:w15="http://schemas.microsoft.com/office/word/2012/wordml" xmlns:w16cex="http://schemas.microsoft.com/office/word/2018/wordml/cex" xmlns:w16cid="http://schemas.microsoft.com/office/word/2016/wordml/cid" xmlns:w16="http://schemas.microsoft.com/office/word/2018/wordml" xmlns:w16sdtdh="http://schemas.microsoft.com/office/word/2020/wordml/sdtdatahash" xmlns:w16se="http://schemas.microsoft.com/office/word/2015/wordml/symex" xmlns:wpg="http://schemas.microsoft.com/office/word/2010/wordprocessingGroup" xmlns:wpi="http://schemas.microsoft.com/office/word/2010/wordprocessingInk" xmlns:wne="http://schemas.microsoft.com/office/word/2006/wordml" xmlns:wps="http://schemas.microsoft.com/office/word/2010/wordprocessingShape" mc:Ignorable="w14 w15 w16se w16cid w16 w16cex w16sdtdh wp14">
   <w:tbl>
     <w:tblPr>
       <w:tblStyle w:val="Grilledutableau"/>
@@ -924,7 +956,7 @@
 </file>
 
 <file path=word/footnotes.xml><?xml version="1.0" encoding="utf-8"?>
-<w:footnotes xmlns:wpc="http://schemas.microsoft.com/office/word/2010/wordprocessingCanvas" xmlns:cx="http://schemas.microsoft.com/office/drawing/2014/chartex" xmlns:cx1="http://schemas.microsoft.com/office/drawing/2015/9/8/chartex" xmlns:cx2="http://schemas.microsoft.com/office/drawing/2015/10/21/chartex" xmlns:cx3="http://schemas.microsoft.com/office/drawing/2016/5/9/chartex" xmlns:cx4="http://schemas.microsoft.com/office/drawing/2016/5/10/chartex" xmlns:cx5="http://schemas.microsoft.com/office/drawing/2016/5/11/chartex" xmlns:cx6="http://schemas.microsoft.com/office/drawing/2016/5/12/chartex" xmlns:cx7="http://schemas.microsoft.com/office/drawing/2016/5/13/chartex" xmlns:cx8="http://schemas.microsoft.com/office/drawing/2016/5/14/chartex" xmlns:mc="http://schemas.openxmlformats.org/markup-compatibility/2006" xmlns:aink="http://schemas.microsoft.com/office/drawing/2016/ink" xmlns:am3d="http://schemas.microsoft.com/office/drawing/2017/model3d" xmlns:o="urn:schemas-microsoft-com:office:office" xmlns:oel="http://schemas.microsoft.com/office/2019/extlst" xmlns:r="http://schemas.openxmlformats.org/officeDocument/2006/relationships" xmlns:m="http://schemas.openxmlformats.org/officeDocument/2006/math" xmlns:v="urn:schemas-microsoft-com:vml" xmlns:wp14="http://schemas.microsoft.com/office/word/2010/wordprocessingDrawing" xmlns:wp="http://schemas.openxmlformats.org/drawingml/2006/wordprocessingDrawing" xmlns:w10="urn:schemas-microsoft-com:office:word" xmlns:w="http://schemas.openxmlformats.org/wordprocessingml/2006/main" xmlns:w14="http://schemas.microsoft.com/office/word/2010/wordml" xmlns:w15="http://schemas.microsoft.com/office/word/2012/wordml" xmlns:w16cex="http://schemas.microsoft.com/office/word/2018/wordml/cex" xmlns:w16cid="http://schemas.microsoft.com/office/word/2016/wordml/cid" xmlns:w16="http://schemas.microsoft.com/office/word/2018/wordml" xmlns:w16du="http://schemas.microsoft.com/office/word/2023/wordml/word16du" xmlns:w16sdtdh="http://schemas.microsoft.com/office/word/2020/wordml/sdtdatahash" xmlns:w16se="http://schemas.microsoft.com/office/word/2015/wordml/symex" xmlns:wpg="http://schemas.microsoft.com/office/word/2010/wordprocessingGroup" xmlns:wpi="http://schemas.microsoft.com/office/word/2010/wordprocessingInk" xmlns:wne="http://schemas.microsoft.com/office/word/2006/wordml" xmlns:wps="http://schemas.microsoft.com/office/word/2010/wordprocessingShape" mc:Ignorable="w14 w15 w16se w16cid w16 w16cex w16sdtdh wp14">
+<w:footnotes xmlns:wpc="http://schemas.microsoft.com/office/word/2010/wordprocessingCanvas" xmlns:cx="http://schemas.microsoft.com/office/drawing/2014/chartex" xmlns:cx1="http://schemas.microsoft.com/office/drawing/2015/9/8/chartex" xmlns:cx2="http://schemas.microsoft.com/office/drawing/2015/10/21/chartex" xmlns:cx3="http://schemas.microsoft.com/office/drawing/2016/5/9/chartex" xmlns:cx4="http://schemas.microsoft.com/office/drawing/2016/5/10/chartex" xmlns:cx5="http://schemas.microsoft.com/office/drawing/2016/5/11/chartex" xmlns:cx6="http://schemas.microsoft.com/office/drawing/2016/5/12/chartex" xmlns:cx7="http://schemas.microsoft.com/office/drawing/2016/5/13/chartex" xmlns:cx8="http://schemas.microsoft.com/office/drawing/2016/5/14/chartex" xmlns:mc="http://schemas.openxmlformats.org/markup-compatibility/2006" xmlns:aink="http://schemas.microsoft.com/office/drawing/2016/ink" xmlns:am3d="http://schemas.microsoft.com/office/drawing/2017/model3d" xmlns:o="urn:schemas-microsoft-com:office:office" xmlns:oel="http://schemas.microsoft.com/office/2019/extlst" xmlns:r="http://schemas.openxmlformats.org/officeDocument/2006/relationships" xmlns:m="http://schemas.openxmlformats.org/officeDocument/2006/math" xmlns:v="urn:schemas-microsoft-com:vml" xmlns:wp14="http://schemas.microsoft.com/office/word/2010/wordprocessingDrawing" xmlns:wp="http://schemas.openxmlformats.org/drawingml/2006/wordprocessingDrawing" xmlns:w10="urn:schemas-microsoft-com:office:word" xmlns:w="http://schemas.openxmlformats.org/wordprocessingml/2006/main" xmlns:w14="http://schemas.microsoft.com/office/word/2010/wordml" xmlns:w15="http://schemas.microsoft.com/office/word/2012/wordml" xmlns:w16cex="http://schemas.microsoft.com/office/word/2018/wordml/cex" xmlns:w16cid="http://schemas.microsoft.com/office/word/2016/wordml/cid" xmlns:w16="http://schemas.microsoft.com/office/word/2018/wordml" xmlns:w16sdtdh="http://schemas.microsoft.com/office/word/2020/wordml/sdtdatahash" xmlns:w16se="http://schemas.microsoft.com/office/word/2015/wordml/symex" xmlns:wpg="http://schemas.microsoft.com/office/word/2010/wordprocessingGroup" xmlns:wpi="http://schemas.microsoft.com/office/word/2010/wordprocessingInk" xmlns:wne="http://schemas.microsoft.com/office/word/2006/wordml" xmlns:wps="http://schemas.microsoft.com/office/word/2010/wordprocessingShape" mc:Ignorable="w14 w15 w16se w16cid w16 w16cex w16sdtdh wp14">
   <w:footnote w:type="separator" w:id="-1">
     <w:p>
       <w:pPr>
@@ -949,7 +981,7 @@
 </file>
 
 <file path=word/header1.xml><?xml version="1.0" encoding="utf-8"?>
-<w:hdr xmlns:wpc="http://schemas.microsoft.com/office/word/2010/wordprocessingCanvas" xmlns:cx="http://schemas.microsoft.com/office/drawing/2014/chartex" xmlns:cx1="http://schemas.microsoft.com/office/drawing/2015/9/8/chartex" xmlns:cx2="http://schemas.microsoft.com/office/drawing/2015/10/21/chartex" xmlns:cx3="http://schemas.microsoft.com/office/drawing/2016/5/9/chartex" xmlns:cx4="http://schemas.microsoft.com/office/drawing/2016/5/10/chartex" xmlns:cx5="http://schemas.microsoft.com/office/drawing/2016/5/11/chartex" xmlns:cx6="http://schemas.microsoft.com/office/drawing/2016/5/12/chartex" xmlns:cx7="http://schemas.microsoft.com/office/drawing/2016/5/13/chartex" xmlns:cx8="http://schemas.microsoft.com/office/drawing/2016/5/14/chartex" xmlns:mc="http://schemas.openxmlformats.org/markup-compatibility/2006" xmlns:aink="http://schemas.microsoft.com/office/drawing/2016/ink" xmlns:am3d="http://schemas.microsoft.com/office/drawing/2017/model3d" xmlns:o="urn:schemas-microsoft-com:office:office" xmlns:oel="http://schemas.microsoft.com/office/2019/extlst" xmlns:r="http://schemas.openxmlformats.org/officeDocument/2006/relationships" xmlns:m="http://schemas.openxmlformats.org/officeDocument/2006/math" xmlns:v="urn:schemas-microsoft-com:vml" xmlns:wp14="http://schemas.microsoft.com/office/word/2010/wordprocessingDrawing" xmlns:wp="http://schemas.openxmlformats.org/drawingml/2006/wordprocessingDrawing" xmlns:w10="urn:schemas-microsoft-com:office:word" xmlns:w="http://schemas.openxmlformats.org/wordprocessingml/2006/main" xmlns:w14="http://schemas.microsoft.com/office/word/2010/wordml" xmlns:w15="http://schemas.microsoft.com/office/word/2012/wordml" xmlns:w16cex="http://schemas.microsoft.com/office/word/2018/wordml/cex" xmlns:w16cid="http://schemas.microsoft.com/office/word/2016/wordml/cid" xmlns:w16="http://schemas.microsoft.com/office/word/2018/wordml" xmlns:w16du="http://schemas.microsoft.com/office/word/2023/wordml/word16du" xmlns:w16sdtdh="http://schemas.microsoft.com/office/word/2020/wordml/sdtdatahash" xmlns:w16se="http://schemas.microsoft.com/office/word/2015/wordml/symex" xmlns:wpg="http://schemas.microsoft.com/office/word/2010/wordprocessingGroup" xmlns:wpi="http://schemas.microsoft.com/office/word/2010/wordprocessingInk" xmlns:wne="http://schemas.microsoft.com/office/word/2006/wordml" xmlns:wps="http://schemas.microsoft.com/office/word/2010/wordprocessingShape" mc:Ignorable="w14 w15 w16se w16cid w16 w16cex w16sdtdh wp14">
+<w:hdr xmlns:wpc="http://schemas.microsoft.com/office/word/2010/wordprocessingCanvas" xmlns:cx="http://schemas.microsoft.com/office/drawing/2014/chartex" xmlns:cx1="http://schemas.microsoft.com/office/drawing/2015/9/8/chartex" xmlns:cx2="http://schemas.microsoft.com/office/drawing/2015/10/21/chartex" xmlns:cx3="http://schemas.microsoft.com/office/drawing/2016/5/9/chartex" xmlns:cx4="http://schemas.microsoft.com/office/drawing/2016/5/10/chartex" xmlns:cx5="http://schemas.microsoft.com/office/drawing/2016/5/11/chartex" xmlns:cx6="http://schemas.microsoft.com/office/drawing/2016/5/12/chartex" xmlns:cx7="http://schemas.microsoft.com/office/drawing/2016/5/13/chartex" xmlns:cx8="http://schemas.microsoft.com/office/drawing/2016/5/14/chartex" xmlns:mc="http://schemas.openxmlformats.org/markup-compatibility/2006" xmlns:aink="http://schemas.microsoft.com/office/drawing/2016/ink" xmlns:am3d="http://schemas.microsoft.com/office/drawing/2017/model3d" xmlns:o="urn:schemas-microsoft-com:office:office" xmlns:oel="http://schemas.microsoft.com/office/2019/extlst" xmlns:r="http://schemas.openxmlformats.org/officeDocument/2006/relationships" xmlns:m="http://schemas.openxmlformats.org/officeDocument/2006/math" xmlns:v="urn:schemas-microsoft-com:vml" xmlns:wp14="http://schemas.microsoft.com/office/word/2010/wordprocessingDrawing" xmlns:wp="http://schemas.openxmlformats.org/drawingml/2006/wordprocessingDrawing" xmlns:w10="urn:schemas-microsoft-com:office:word" xmlns:w="http://schemas.openxmlformats.org/wordprocessingml/2006/main" xmlns:w14="http://schemas.microsoft.com/office/word/2010/wordml" xmlns:w15="http://schemas.microsoft.com/office/word/2012/wordml" xmlns:w16cex="http://schemas.microsoft.com/office/word/2018/wordml/cex" xmlns:w16cid="http://schemas.microsoft.com/office/word/2016/wordml/cid" xmlns:w16="http://schemas.microsoft.com/office/word/2018/wordml" xmlns:w16sdtdh="http://schemas.microsoft.com/office/word/2020/wordml/sdtdatahash" xmlns:w16se="http://schemas.microsoft.com/office/word/2015/wordml/symex" xmlns:wpg="http://schemas.microsoft.com/office/word/2010/wordprocessingGroup" xmlns:wpi="http://schemas.microsoft.com/office/word/2010/wordprocessingInk" xmlns:wne="http://schemas.microsoft.com/office/word/2006/wordml" xmlns:wps="http://schemas.microsoft.com/office/word/2010/wordprocessingShape" mc:Ignorable="w14 w15 w16se w16cid w16 w16cex w16sdtdh wp14">
   <w:p>
     <w:pPr>
       <w:pStyle w:val="En-tte"/>
@@ -959,7 +991,7 @@
 </file>
 
 <file path=word/header2.xml><?xml version="1.0" encoding="utf-8"?>
-<w:hdr xmlns:wpc="http://schemas.microsoft.com/office/word/2010/wordprocessingCanvas" xmlns:cx="http://schemas.microsoft.com/office/drawing/2014/chartex" xmlns:cx1="http://schemas.microsoft.com/office/drawing/2015/9/8/chartex" xmlns:cx2="http://schemas.microsoft.com/office/drawing/2015/10/21/chartex" xmlns:cx3="http://schemas.microsoft.com/office/drawing/2016/5/9/chartex" xmlns:cx4="http://schemas.microsoft.com/office/drawing/2016/5/10/chartex" xmlns:cx5="http://schemas.microsoft.com/office/drawing/2016/5/11/chartex" xmlns:cx6="http://schemas.microsoft.com/office/drawing/2016/5/12/chartex" xmlns:cx7="http://schemas.microsoft.com/office/drawing/2016/5/13/chartex" xmlns:cx8="http://schemas.microsoft.com/office/drawing/2016/5/14/chartex" xmlns:mc="http://schemas.openxmlformats.org/markup-compatibility/2006" xmlns:aink="http://schemas.microsoft.com/office/drawing/2016/ink" xmlns:am3d="http://schemas.microsoft.com/office/drawing/2017/model3d" xmlns:o="urn:schemas-microsoft-com:office:office" xmlns:oel="http://schemas.microsoft.com/office/2019/extlst" xmlns:r="http://schemas.openxmlformats.org/officeDocument/2006/relationships" xmlns:m="http://schemas.openxmlformats.org/officeDocument/2006/math" xmlns:v="urn:schemas-microsoft-com:vml" xmlns:wp14="http://schemas.microsoft.com/office/word/2010/wordprocessingDrawing" xmlns:wp="http://schemas.openxmlformats.org/drawingml/2006/wordprocessingDrawing" xmlns:w10="urn:schemas-microsoft-com:office:word" xmlns:w="http://schemas.openxmlformats.org/wordprocessingml/2006/main" xmlns:w14="http://schemas.microsoft.com/office/word/2010/wordml" xmlns:w15="http://schemas.microsoft.com/office/word/2012/wordml" xmlns:w16cex="http://schemas.microsoft.com/office/word/2018/wordml/cex" xmlns:w16cid="http://schemas.microsoft.com/office/word/2016/wordml/cid" xmlns:w16="http://schemas.microsoft.com/office/word/2018/wordml" xmlns:w16du="http://schemas.microsoft.com/office/word/2023/wordml/word16du" xmlns:w16sdtdh="http://schemas.microsoft.com/office/word/2020/wordml/sdtdatahash" xmlns:w16se="http://schemas.microsoft.com/office/word/2015/wordml/symex" xmlns:wpg="http://schemas.microsoft.com/office/word/2010/wordprocessingGroup" xmlns:wpi="http://schemas.microsoft.com/office/word/2010/wordprocessingInk" xmlns:wne="http://schemas.microsoft.com/office/word/2006/wordml" xmlns:wps="http://schemas.microsoft.com/office/word/2010/wordprocessingShape" mc:Ignorable="w14 w15 w16se w16cid w16 w16cex w16sdtdh wp14">
+<w:hdr xmlns:wpc="http://schemas.microsoft.com/office/word/2010/wordprocessingCanvas" xmlns:cx="http://schemas.microsoft.com/office/drawing/2014/chartex" xmlns:cx1="http://schemas.microsoft.com/office/drawing/2015/9/8/chartex" xmlns:cx2="http://schemas.microsoft.com/office/drawing/2015/10/21/chartex" xmlns:cx3="http://schemas.microsoft.com/office/drawing/2016/5/9/chartex" xmlns:cx4="http://schemas.microsoft.com/office/drawing/2016/5/10/chartex" xmlns:cx5="http://schemas.microsoft.com/office/drawing/2016/5/11/chartex" xmlns:cx6="http://schemas.microsoft.com/office/drawing/2016/5/12/chartex" xmlns:cx7="http://schemas.microsoft.com/office/drawing/2016/5/13/chartex" xmlns:cx8="http://schemas.microsoft.com/office/drawing/2016/5/14/chartex" xmlns:mc="http://schemas.openxmlformats.org/markup-compatibility/2006" xmlns:aink="http://schemas.microsoft.com/office/drawing/2016/ink" xmlns:am3d="http://schemas.microsoft.com/office/drawing/2017/model3d" xmlns:o="urn:schemas-microsoft-com:office:office" xmlns:oel="http://schemas.microsoft.com/office/2019/extlst" xmlns:r="http://schemas.openxmlformats.org/officeDocument/2006/relationships" xmlns:m="http://schemas.openxmlformats.org/officeDocument/2006/math" xmlns:v="urn:schemas-microsoft-com:vml" xmlns:wp14="http://schemas.microsoft.com/office/word/2010/wordprocessingDrawing" xmlns:wp="http://schemas.openxmlformats.org/drawingml/2006/wordprocessingDrawing" xmlns:w10="urn:schemas-microsoft-com:office:word" xmlns:w="http://schemas.openxmlformats.org/wordprocessingml/2006/main" xmlns:w14="http://schemas.microsoft.com/office/word/2010/wordml" xmlns:w15="http://schemas.microsoft.com/office/word/2012/wordml" xmlns:w16cex="http://schemas.microsoft.com/office/word/2018/wordml/cex" xmlns:w16cid="http://schemas.microsoft.com/office/word/2016/wordml/cid" xmlns:w16="http://schemas.microsoft.com/office/word/2018/wordml" xmlns:w16sdtdh="http://schemas.microsoft.com/office/word/2020/wordml/sdtdatahash" xmlns:w16se="http://schemas.microsoft.com/office/word/2015/wordml/symex" xmlns:wpg="http://schemas.microsoft.com/office/word/2010/wordprocessingGroup" xmlns:wpi="http://schemas.microsoft.com/office/word/2010/wordprocessingInk" xmlns:wne="http://schemas.microsoft.com/office/word/2006/wordml" xmlns:wps="http://schemas.microsoft.com/office/word/2010/wordprocessingShape" mc:Ignorable="w14 w15 w16se w16cid w16 w16cex w16sdtdh wp14">
   <w:tbl>
     <w:tblPr>
       <w:tblStyle w:val="Grilledutableau"/>
@@ -1148,7 +1180,7 @@
 </file>
 
 <file path=word/header3.xml><?xml version="1.0" encoding="utf-8"?>
-<w:hdr xmlns:wpc="http://schemas.microsoft.com/office/word/2010/wordprocessingCanvas" xmlns:cx="http://schemas.microsoft.com/office/drawing/2014/chartex" xmlns:cx1="http://schemas.microsoft.com/office/drawing/2015/9/8/chartex" xmlns:cx2="http://schemas.microsoft.com/office/drawing/2015/10/21/chartex" xmlns:cx3="http://schemas.microsoft.com/office/drawing/2016/5/9/chartex" xmlns:cx4="http://schemas.microsoft.com/office/drawing/2016/5/10/chartex" xmlns:cx5="http://schemas.microsoft.com/office/drawing/2016/5/11/chartex" xmlns:cx6="http://schemas.microsoft.com/office/drawing/2016/5/12/chartex" xmlns:cx7="http://schemas.microsoft.com/office/drawing/2016/5/13/chartex" xmlns:cx8="http://schemas.microsoft.com/office/drawing/2016/5/14/chartex" xmlns:mc="http://schemas.openxmlformats.org/markup-compatibility/2006" xmlns:aink="http://schemas.microsoft.com/office/drawing/2016/ink" xmlns:am3d="http://schemas.microsoft.com/office/drawing/2017/model3d" xmlns:o="urn:schemas-microsoft-com:office:office" xmlns:oel="http://schemas.microsoft.com/office/2019/extlst" xmlns:r="http://schemas.openxmlformats.org/officeDocument/2006/relationships" xmlns:m="http://schemas.openxmlformats.org/officeDocument/2006/math" xmlns:v="urn:schemas-microsoft-com:vml" xmlns:wp14="http://schemas.microsoft.com/office/word/2010/wordprocessingDrawing" xmlns:wp="http://schemas.openxmlformats.org/drawingml/2006/wordprocessingDrawing" xmlns:w10="urn:schemas-microsoft-com:office:word" xmlns:w="http://schemas.openxmlformats.org/wordprocessingml/2006/main" xmlns:w14="http://schemas.microsoft.com/office/word/2010/wordml" xmlns:w15="http://schemas.microsoft.com/office/word/2012/wordml" xmlns:w16cex="http://schemas.microsoft.com/office/word/2018/wordml/cex" xmlns:w16cid="http://schemas.microsoft.com/office/word/2016/wordml/cid" xmlns:w16="http://schemas.microsoft.com/office/word/2018/wordml" xmlns:w16du="http://schemas.microsoft.com/office/word/2023/wordml/word16du" xmlns:w16sdtdh="http://schemas.microsoft.com/office/word/2020/wordml/sdtdatahash" xmlns:w16se="http://schemas.microsoft.com/office/word/2015/wordml/symex" xmlns:wpg="http://schemas.microsoft.com/office/word/2010/wordprocessingGroup" xmlns:wpi="http://schemas.microsoft.com/office/word/2010/wordprocessingInk" xmlns:wne="http://schemas.microsoft.com/office/word/2006/wordml" xmlns:wps="http://schemas.microsoft.com/office/word/2010/wordprocessingShape" mc:Ignorable="w14 w15 w16se w16cid w16 w16cex w16sdtdh wp14">
+<w:hdr xmlns:wpc="http://schemas.microsoft.com/office/word/2010/wordprocessingCanvas" xmlns:cx="http://schemas.microsoft.com/office/drawing/2014/chartex" xmlns:cx1="http://schemas.microsoft.com/office/drawing/2015/9/8/chartex" xmlns:cx2="http://schemas.microsoft.com/office/drawing/2015/10/21/chartex" xmlns:cx3="http://schemas.microsoft.com/office/drawing/2016/5/9/chartex" xmlns:cx4="http://schemas.microsoft.com/office/drawing/2016/5/10/chartex" xmlns:cx5="http://schemas.microsoft.com/office/drawing/2016/5/11/chartex" xmlns:cx6="http://schemas.microsoft.com/office/drawing/2016/5/12/chartex" xmlns:cx7="http://schemas.microsoft.com/office/drawing/2016/5/13/chartex" xmlns:cx8="http://schemas.microsoft.com/office/drawing/2016/5/14/chartex" xmlns:mc="http://schemas.openxmlformats.org/markup-compatibility/2006" xmlns:aink="http://schemas.microsoft.com/office/drawing/2016/ink" xmlns:am3d="http://schemas.microsoft.com/office/drawing/2017/model3d" xmlns:o="urn:schemas-microsoft-com:office:office" xmlns:oel="http://schemas.microsoft.com/office/2019/extlst" xmlns:r="http://schemas.openxmlformats.org/officeDocument/2006/relationships" xmlns:m="http://schemas.openxmlformats.org/officeDocument/2006/math" xmlns:v="urn:schemas-microsoft-com:vml" xmlns:wp14="http://schemas.microsoft.com/office/word/2010/wordprocessingDrawing" xmlns:wp="http://schemas.openxmlformats.org/drawingml/2006/wordprocessingDrawing" xmlns:w10="urn:schemas-microsoft-com:office:word" xmlns:w="http://schemas.openxmlformats.org/wordprocessingml/2006/main" xmlns:w14="http://schemas.microsoft.com/office/word/2010/wordml" xmlns:w15="http://schemas.microsoft.com/office/word/2012/wordml" xmlns:w16cex="http://schemas.microsoft.com/office/word/2018/wordml/cex" xmlns:w16cid="http://schemas.microsoft.com/office/word/2016/wordml/cid" xmlns:w16="http://schemas.microsoft.com/office/word/2018/wordml" xmlns:w16sdtdh="http://schemas.microsoft.com/office/word/2020/wordml/sdtdatahash" xmlns:w16se="http://schemas.microsoft.com/office/word/2015/wordml/symex" xmlns:wpg="http://schemas.microsoft.com/office/word/2010/wordprocessingGroup" xmlns:wpi="http://schemas.microsoft.com/office/word/2010/wordprocessingInk" xmlns:wne="http://schemas.microsoft.com/office/word/2006/wordml" xmlns:wps="http://schemas.microsoft.com/office/word/2010/wordprocessingShape" mc:Ignorable="w14 w15 w16se w16cid w16 w16cex w16sdtdh wp14">
   <w:tbl>
     <w:tblPr>
       <w:tblStyle w:val="Grilledutableau"/>
@@ -1337,7 +1369,7 @@
 </file>
 
 <file path=word/numbering.xml><?xml version="1.0" encoding="utf-8"?>
-<w:numbering xmlns:wpc="http://schemas.microsoft.com/office/word/2010/wordprocessingCanvas" xmlns:cx="http://schemas.microsoft.com/office/drawing/2014/chartex" xmlns:cx1="http://schemas.microsoft.com/office/drawing/2015/9/8/chartex" xmlns:cx2="http://schemas.microsoft.com/office/drawing/2015/10/21/chartex" xmlns:cx3="http://schemas.microsoft.com/office/drawing/2016/5/9/chartex" xmlns:cx4="http://schemas.microsoft.com/office/drawing/2016/5/10/chartex" xmlns:cx5="http://schemas.microsoft.com/office/drawing/2016/5/11/chartex" xmlns:cx6="http://schemas.microsoft.com/office/drawing/2016/5/12/chartex" xmlns:cx7="http://schemas.microsoft.com/office/drawing/2016/5/13/chartex" xmlns:cx8="http://schemas.microsoft.com/office/drawing/2016/5/14/chartex" xmlns:mc="http://schemas.openxmlformats.org/markup-compatibility/2006" xmlns:aink="http://schemas.microsoft.com/office/drawing/2016/ink" xmlns:am3d="http://schemas.microsoft.com/office/drawing/2017/model3d" xmlns:o="urn:schemas-microsoft-com:office:office" xmlns:oel="http://schemas.microsoft.com/office/2019/extlst" xmlns:r="http://schemas.openxmlformats.org/officeDocument/2006/relationships" xmlns:m="http://schemas.openxmlformats.org/officeDocument/2006/math" xmlns:v="urn:schemas-microsoft-com:vml" xmlns:wp14="http://schemas.microsoft.com/office/word/2010/wordprocessingDrawing" xmlns:wp="http://schemas.openxmlformats.org/drawingml/2006/wordprocessingDrawing" xmlns:w10="urn:schemas-microsoft-com:office:word" xmlns:w="http://schemas.openxmlformats.org/wordprocessingml/2006/main" xmlns:w14="http://schemas.microsoft.com/office/word/2010/wordml" xmlns:w15="http://schemas.microsoft.com/office/word/2012/wordml" xmlns:w16cex="http://schemas.microsoft.com/office/word/2018/wordml/cex" xmlns:w16cid="http://schemas.microsoft.com/office/word/2016/wordml/cid" xmlns:w16="http://schemas.microsoft.com/office/word/2018/wordml" xmlns:w16du="http://schemas.microsoft.com/office/word/2023/wordml/word16du" xmlns:w16sdtdh="http://schemas.microsoft.com/office/word/2020/wordml/sdtdatahash" xmlns:w16se="http://schemas.microsoft.com/office/word/2015/wordml/symex" xmlns:wpg="http://schemas.microsoft.com/office/word/2010/wordprocessingGroup" xmlns:wpi="http://schemas.microsoft.com/office/word/2010/wordprocessingInk" xmlns:wne="http://schemas.microsoft.com/office/word/2006/wordml" xmlns:wps="http://schemas.microsoft.com/office/word/2010/wordprocessingShape" mc:Ignorable="w14 w15 w16se w16cid w16 w16cex w16sdtdh wp14">
+<w:numbering xmlns:wpc="http://schemas.microsoft.com/office/word/2010/wordprocessingCanvas" xmlns:cx="http://schemas.microsoft.com/office/drawing/2014/chartex" xmlns:cx1="http://schemas.microsoft.com/office/drawing/2015/9/8/chartex" xmlns:cx2="http://schemas.microsoft.com/office/drawing/2015/10/21/chartex" xmlns:cx3="http://schemas.microsoft.com/office/drawing/2016/5/9/chartex" xmlns:cx4="http://schemas.microsoft.com/office/drawing/2016/5/10/chartex" xmlns:cx5="http://schemas.microsoft.com/office/drawing/2016/5/11/chartex" xmlns:cx6="http://schemas.microsoft.com/office/drawing/2016/5/12/chartex" xmlns:cx7="http://schemas.microsoft.com/office/drawing/2016/5/13/chartex" xmlns:cx8="http://schemas.microsoft.com/office/drawing/2016/5/14/chartex" xmlns:mc="http://schemas.openxmlformats.org/markup-compatibility/2006" xmlns:aink="http://schemas.microsoft.com/office/drawing/2016/ink" xmlns:am3d="http://schemas.microsoft.com/office/drawing/2017/model3d" xmlns:o="urn:schemas-microsoft-com:office:office" xmlns:oel="http://schemas.microsoft.com/office/2019/extlst" xmlns:r="http://schemas.openxmlformats.org/officeDocument/2006/relationships" xmlns:m="http://schemas.openxmlformats.org/officeDocument/2006/math" xmlns:v="urn:schemas-microsoft-com:vml" xmlns:wp14="http://schemas.microsoft.com/office/word/2010/wordprocessingDrawing" xmlns:wp="http://schemas.openxmlformats.org/drawingml/2006/wordprocessingDrawing" xmlns:w10="urn:schemas-microsoft-com:office:word" xmlns:w="http://schemas.openxmlformats.org/wordprocessingml/2006/main" xmlns:w14="http://schemas.microsoft.com/office/word/2010/wordml" xmlns:w15="http://schemas.microsoft.com/office/word/2012/wordml" xmlns:w16cex="http://schemas.microsoft.com/office/word/2018/wordml/cex" xmlns:w16cid="http://schemas.microsoft.com/office/word/2016/wordml/cid" xmlns:w16="http://schemas.microsoft.com/office/word/2018/wordml" xmlns:w16sdtdh="http://schemas.microsoft.com/office/word/2020/wordml/sdtdatahash" xmlns:w16se="http://schemas.microsoft.com/office/word/2015/wordml/symex" xmlns:wpg="http://schemas.microsoft.com/office/word/2010/wordprocessingGroup" xmlns:wpi="http://schemas.microsoft.com/office/word/2010/wordprocessingInk" xmlns:wne="http://schemas.microsoft.com/office/word/2006/wordml" xmlns:wps="http://schemas.microsoft.com/office/word/2010/wordprocessingShape" mc:Ignorable="w14 w15 w16se w16cid w16 w16cex w16sdtdh wp14">
   <w:abstractNum w:abstractNumId="0" w15:restartNumberingAfterBreak="0">
     <w:nsid w:val="003C303B"/>
     <w:multiLevelType w:val="hybridMultilevel"/>

--- a/03_ChainesDeSolides/01_BGR-300_03_ChaineDeSolides.docx
+++ b/03_ChainesDeSolides/01_BGR-300_03_ChaineDeSolides.docx
@@ -1,6 +1,6 @@
 
 <file path=word/document.xml><?xml version="1.0" encoding="utf-8"?>
-<w:document xmlns:wpc="http://schemas.microsoft.com/office/word/2010/wordprocessingCanvas" xmlns:cx="http://schemas.microsoft.com/office/drawing/2014/chartex" xmlns:cx1="http://schemas.microsoft.com/office/drawing/2015/9/8/chartex" xmlns:cx2="http://schemas.microsoft.com/office/drawing/2015/10/21/chartex" xmlns:cx3="http://schemas.microsoft.com/office/drawing/2016/5/9/chartex" xmlns:cx4="http://schemas.microsoft.com/office/drawing/2016/5/10/chartex" xmlns:cx5="http://schemas.microsoft.com/office/drawing/2016/5/11/chartex" xmlns:cx6="http://schemas.microsoft.com/office/drawing/2016/5/12/chartex" xmlns:cx7="http://schemas.microsoft.com/office/drawing/2016/5/13/chartex" xmlns:cx8="http://schemas.microsoft.com/office/drawing/2016/5/14/chartex" xmlns:mc="http://schemas.openxmlformats.org/markup-compatibility/2006" xmlns:aink="http://schemas.microsoft.com/office/drawing/2016/ink" xmlns:am3d="http://schemas.microsoft.com/office/drawing/2017/model3d" xmlns:o="urn:schemas-microsoft-com:office:office" xmlns:oel="http://schemas.microsoft.com/office/2019/extlst" xmlns:r="http://schemas.openxmlformats.org/officeDocument/2006/relationships" xmlns:m="http://schemas.openxmlformats.org/officeDocument/2006/math" xmlns:v="urn:schemas-microsoft-com:vml" xmlns:wp14="http://schemas.microsoft.com/office/word/2010/wordprocessingDrawing" xmlns:wp="http://schemas.openxmlformats.org/drawingml/2006/wordprocessingDrawing" xmlns:w10="urn:schemas-microsoft-com:office:word" xmlns:w="http://schemas.openxmlformats.org/wordprocessingml/2006/main" xmlns:w14="http://schemas.microsoft.com/office/word/2010/wordml" xmlns:w15="http://schemas.microsoft.com/office/word/2012/wordml" xmlns:w16cex="http://schemas.microsoft.com/office/word/2018/wordml/cex" xmlns:w16cid="http://schemas.microsoft.com/office/word/2016/wordml/cid" xmlns:w16="http://schemas.microsoft.com/office/word/2018/wordml" xmlns:w16sdtdh="http://schemas.microsoft.com/office/word/2020/wordml/sdtdatahash" xmlns:w16se="http://schemas.microsoft.com/office/word/2015/wordml/symex" xmlns:wpg="http://schemas.microsoft.com/office/word/2010/wordprocessingGroup" xmlns:wpi="http://schemas.microsoft.com/office/word/2010/wordprocessingInk" xmlns:wne="http://schemas.microsoft.com/office/word/2006/wordml" xmlns:wps="http://schemas.microsoft.com/office/word/2010/wordprocessingShape" mc:Ignorable="w14 w15 w16se w16cid w16 w16cex w16sdtdh wp14">
+<w:document xmlns:wpc="http://schemas.microsoft.com/office/word/2010/wordprocessingCanvas" xmlns:cx="http://schemas.microsoft.com/office/drawing/2014/chartex" xmlns:cx1="http://schemas.microsoft.com/office/drawing/2015/9/8/chartex" xmlns:cx2="http://schemas.microsoft.com/office/drawing/2015/10/21/chartex" xmlns:cx3="http://schemas.microsoft.com/office/drawing/2016/5/9/chartex" xmlns:cx4="http://schemas.microsoft.com/office/drawing/2016/5/10/chartex" xmlns:cx5="http://schemas.microsoft.com/office/drawing/2016/5/11/chartex" xmlns:cx6="http://schemas.microsoft.com/office/drawing/2016/5/12/chartex" xmlns:cx7="http://schemas.microsoft.com/office/drawing/2016/5/13/chartex" xmlns:cx8="http://schemas.microsoft.com/office/drawing/2016/5/14/chartex" xmlns:mc="http://schemas.openxmlformats.org/markup-compatibility/2006" xmlns:aink="http://schemas.microsoft.com/office/drawing/2016/ink" xmlns:am3d="http://schemas.microsoft.com/office/drawing/2017/model3d" xmlns:o="urn:schemas-microsoft-com:office:office" xmlns:oel="http://schemas.microsoft.com/office/2019/extlst" xmlns:r="http://schemas.openxmlformats.org/officeDocument/2006/relationships" xmlns:m="http://schemas.openxmlformats.org/officeDocument/2006/math" xmlns:v="urn:schemas-microsoft-com:vml" xmlns:wp14="http://schemas.microsoft.com/office/word/2010/wordprocessingDrawing" xmlns:wp="http://schemas.openxmlformats.org/drawingml/2006/wordprocessingDrawing" xmlns:w10="urn:schemas-microsoft-com:office:word" xmlns:w="http://schemas.openxmlformats.org/wordprocessingml/2006/main" xmlns:w14="http://schemas.microsoft.com/office/word/2010/wordml" xmlns:w15="http://schemas.microsoft.com/office/word/2012/wordml" xmlns:w16cex="http://schemas.microsoft.com/office/word/2018/wordml/cex" xmlns:w16cid="http://schemas.microsoft.com/office/word/2016/wordml/cid" xmlns:w16="http://schemas.microsoft.com/office/word/2018/wordml" xmlns:w16du="http://schemas.microsoft.com/office/word/2023/wordml/word16du" xmlns:w16sdtdh="http://schemas.microsoft.com/office/word/2020/wordml/sdtdatahash" xmlns:w16sdtfl="http://schemas.microsoft.com/office/word/2024/wordml/sdtformatlock" xmlns:w16se="http://schemas.microsoft.com/office/word/2015/wordml/symex" xmlns:wpg="http://schemas.microsoft.com/office/word/2010/wordprocessingGroup" xmlns:wpi="http://schemas.microsoft.com/office/word/2010/wordprocessingInk" xmlns:wne="http://schemas.microsoft.com/office/word/2006/wordml" xmlns:wps="http://schemas.microsoft.com/office/word/2010/wordprocessingShape" mc:Ignorable="w14 w15 w16se w16cid w16 w16cex w16sdtdh w16sdtfl w16du wp14">
   <w:body>
     <w:p>
       <w:pPr>
@@ -36,8 +36,8 @@
         <w:tblLook w:val="04A0" w:firstRow="1" w:lastRow="0" w:firstColumn="1" w:lastColumn="0" w:noHBand="0" w:noVBand="1"/>
       </w:tblPr>
       <w:tblGrid>
-        <w:gridCol w:w="561"/>
-        <w:gridCol w:w="9633"/>
+        <w:gridCol w:w="506"/>
+        <w:gridCol w:w="9688"/>
       </w:tblGrid>
       <w:tr>
         <w:trPr>
@@ -381,8 +381,8 @@
         <w:tblLook w:val="04A0" w:firstRow="1" w:lastRow="0" w:firstColumn="1" w:lastColumn="0" w:noHBand="0" w:noVBand="1"/>
       </w:tblPr>
       <w:tblGrid>
-        <w:gridCol w:w="561"/>
-        <w:gridCol w:w="9633"/>
+        <w:gridCol w:w="506"/>
+        <w:gridCol w:w="9688"/>
       </w:tblGrid>
       <w:tr>
         <w:trPr>
@@ -620,7 +620,7 @@
 </file>
 
 <file path=word/endnotes.xml><?xml version="1.0" encoding="utf-8"?>
-<w:endnotes xmlns:wpc="http://schemas.microsoft.com/office/word/2010/wordprocessingCanvas" xmlns:cx="http://schemas.microsoft.com/office/drawing/2014/chartex" xmlns:cx1="http://schemas.microsoft.com/office/drawing/2015/9/8/chartex" xmlns:cx2="http://schemas.microsoft.com/office/drawing/2015/10/21/chartex" xmlns:cx3="http://schemas.microsoft.com/office/drawing/2016/5/9/chartex" xmlns:cx4="http://schemas.microsoft.com/office/drawing/2016/5/10/chartex" xmlns:cx5="http://schemas.microsoft.com/office/drawing/2016/5/11/chartex" xmlns:cx6="http://schemas.microsoft.com/office/drawing/2016/5/12/chartex" xmlns:cx7="http://schemas.microsoft.com/office/drawing/2016/5/13/chartex" xmlns:cx8="http://schemas.microsoft.com/office/drawing/2016/5/14/chartex" xmlns:mc="http://schemas.openxmlformats.org/markup-compatibility/2006" xmlns:aink="http://schemas.microsoft.com/office/drawing/2016/ink" xmlns:am3d="http://schemas.microsoft.com/office/drawing/2017/model3d" xmlns:o="urn:schemas-microsoft-com:office:office" xmlns:oel="http://schemas.microsoft.com/office/2019/extlst" xmlns:r="http://schemas.openxmlformats.org/officeDocument/2006/relationships" xmlns:m="http://schemas.openxmlformats.org/officeDocument/2006/math" xmlns:v="urn:schemas-microsoft-com:vml" xmlns:wp14="http://schemas.microsoft.com/office/word/2010/wordprocessingDrawing" xmlns:wp="http://schemas.openxmlformats.org/drawingml/2006/wordprocessingDrawing" xmlns:w10="urn:schemas-microsoft-com:office:word" xmlns:w="http://schemas.openxmlformats.org/wordprocessingml/2006/main" xmlns:w14="http://schemas.microsoft.com/office/word/2010/wordml" xmlns:w15="http://schemas.microsoft.com/office/word/2012/wordml" xmlns:w16cex="http://schemas.microsoft.com/office/word/2018/wordml/cex" xmlns:w16cid="http://schemas.microsoft.com/office/word/2016/wordml/cid" xmlns:w16="http://schemas.microsoft.com/office/word/2018/wordml" xmlns:w16sdtdh="http://schemas.microsoft.com/office/word/2020/wordml/sdtdatahash" xmlns:w16se="http://schemas.microsoft.com/office/word/2015/wordml/symex" xmlns:wpg="http://schemas.microsoft.com/office/word/2010/wordprocessingGroup" xmlns:wpi="http://schemas.microsoft.com/office/word/2010/wordprocessingInk" xmlns:wne="http://schemas.microsoft.com/office/word/2006/wordml" xmlns:wps="http://schemas.microsoft.com/office/word/2010/wordprocessingShape" mc:Ignorable="w14 w15 w16se w16cid w16 w16cex w16sdtdh wp14">
+<w:endnotes xmlns:wpc="http://schemas.microsoft.com/office/word/2010/wordprocessingCanvas" xmlns:cx="http://schemas.microsoft.com/office/drawing/2014/chartex" xmlns:cx1="http://schemas.microsoft.com/office/drawing/2015/9/8/chartex" xmlns:cx2="http://schemas.microsoft.com/office/drawing/2015/10/21/chartex" xmlns:cx3="http://schemas.microsoft.com/office/drawing/2016/5/9/chartex" xmlns:cx4="http://schemas.microsoft.com/office/drawing/2016/5/10/chartex" xmlns:cx5="http://schemas.microsoft.com/office/drawing/2016/5/11/chartex" xmlns:cx6="http://schemas.microsoft.com/office/drawing/2016/5/12/chartex" xmlns:cx7="http://schemas.microsoft.com/office/drawing/2016/5/13/chartex" xmlns:cx8="http://schemas.microsoft.com/office/drawing/2016/5/14/chartex" xmlns:mc="http://schemas.openxmlformats.org/markup-compatibility/2006" xmlns:aink="http://schemas.microsoft.com/office/drawing/2016/ink" xmlns:am3d="http://schemas.microsoft.com/office/drawing/2017/model3d" xmlns:o="urn:schemas-microsoft-com:office:office" xmlns:oel="http://schemas.microsoft.com/office/2019/extlst" xmlns:r="http://schemas.openxmlformats.org/officeDocument/2006/relationships" xmlns:m="http://schemas.openxmlformats.org/officeDocument/2006/math" xmlns:v="urn:schemas-microsoft-com:vml" xmlns:wp14="http://schemas.microsoft.com/office/word/2010/wordprocessingDrawing" xmlns:wp="http://schemas.openxmlformats.org/drawingml/2006/wordprocessingDrawing" xmlns:w10="urn:schemas-microsoft-com:office:word" xmlns:w="http://schemas.openxmlformats.org/wordprocessingml/2006/main" xmlns:w14="http://schemas.microsoft.com/office/word/2010/wordml" xmlns:w15="http://schemas.microsoft.com/office/word/2012/wordml" xmlns:w16cex="http://schemas.microsoft.com/office/word/2018/wordml/cex" xmlns:w16cid="http://schemas.microsoft.com/office/word/2016/wordml/cid" xmlns:w16="http://schemas.microsoft.com/office/word/2018/wordml" xmlns:w16du="http://schemas.microsoft.com/office/word/2023/wordml/word16du" xmlns:w16sdtdh="http://schemas.microsoft.com/office/word/2020/wordml/sdtdatahash" xmlns:w16sdtfl="http://schemas.microsoft.com/office/word/2024/wordml/sdtformatlock" xmlns:w16se="http://schemas.microsoft.com/office/word/2015/wordml/symex" xmlns:wpg="http://schemas.microsoft.com/office/word/2010/wordprocessingGroup" xmlns:wpi="http://schemas.microsoft.com/office/word/2010/wordprocessingInk" xmlns:wne="http://schemas.microsoft.com/office/word/2006/wordml" xmlns:wps="http://schemas.microsoft.com/office/word/2010/wordprocessingShape" mc:Ignorable="w14 w15 w16se w16cid w16 w16cex w16sdtdh w16sdtfl w16du wp14">
   <w:endnote w:type="separator" w:id="-1">
     <w:p>
       <w:pPr>
@@ -645,7 +645,7 @@
 </file>
 
 <file path=word/footer1.xml><?xml version="1.0" encoding="utf-8"?>
-<w:ftr xmlns:wpc="http://schemas.microsoft.com/office/word/2010/wordprocessingCanvas" xmlns:cx="http://schemas.microsoft.com/office/drawing/2014/chartex" xmlns:cx1="http://schemas.microsoft.com/office/drawing/2015/9/8/chartex" xmlns:cx2="http://schemas.microsoft.com/office/drawing/2015/10/21/chartex" xmlns:cx3="http://schemas.microsoft.com/office/drawing/2016/5/9/chartex" xmlns:cx4="http://schemas.microsoft.com/office/drawing/2016/5/10/chartex" xmlns:cx5="http://schemas.microsoft.com/office/drawing/2016/5/11/chartex" xmlns:cx6="http://schemas.microsoft.com/office/drawing/2016/5/12/chartex" xmlns:cx7="http://schemas.microsoft.com/office/drawing/2016/5/13/chartex" xmlns:cx8="http://schemas.microsoft.com/office/drawing/2016/5/14/chartex" xmlns:mc="http://schemas.openxmlformats.org/markup-compatibility/2006" xmlns:aink="http://schemas.microsoft.com/office/drawing/2016/ink" xmlns:am3d="http://schemas.microsoft.com/office/drawing/2017/model3d" xmlns:o="urn:schemas-microsoft-com:office:office" xmlns:oel="http://schemas.microsoft.com/office/2019/extlst" xmlns:r="http://schemas.openxmlformats.org/officeDocument/2006/relationships" xmlns:m="http://schemas.openxmlformats.org/officeDocument/2006/math" xmlns:v="urn:schemas-microsoft-com:vml" xmlns:wp14="http://schemas.microsoft.com/office/word/2010/wordprocessingDrawing" xmlns:wp="http://schemas.openxmlformats.org/drawingml/2006/wordprocessingDrawing" xmlns:w10="urn:schemas-microsoft-com:office:word" xmlns:w="http://schemas.openxmlformats.org/wordprocessingml/2006/main" xmlns:w14="http://schemas.microsoft.com/office/word/2010/wordml" xmlns:w15="http://schemas.microsoft.com/office/word/2012/wordml" xmlns:w16cex="http://schemas.microsoft.com/office/word/2018/wordml/cex" xmlns:w16cid="http://schemas.microsoft.com/office/word/2016/wordml/cid" xmlns:w16="http://schemas.microsoft.com/office/word/2018/wordml" xmlns:w16sdtdh="http://schemas.microsoft.com/office/word/2020/wordml/sdtdatahash" xmlns:w16se="http://schemas.microsoft.com/office/word/2015/wordml/symex" xmlns:wpg="http://schemas.microsoft.com/office/word/2010/wordprocessingGroup" xmlns:wpi="http://schemas.microsoft.com/office/word/2010/wordprocessingInk" xmlns:wne="http://schemas.microsoft.com/office/word/2006/wordml" xmlns:wps="http://schemas.microsoft.com/office/word/2010/wordprocessingShape" mc:Ignorable="w14 w15 w16se w16cid w16 w16cex w16sdtdh wp14">
+<w:ftr xmlns:wpc="http://schemas.microsoft.com/office/word/2010/wordprocessingCanvas" xmlns:cx="http://schemas.microsoft.com/office/drawing/2014/chartex" xmlns:cx1="http://schemas.microsoft.com/office/drawing/2015/9/8/chartex" xmlns:cx2="http://schemas.microsoft.com/office/drawing/2015/10/21/chartex" xmlns:cx3="http://schemas.microsoft.com/office/drawing/2016/5/9/chartex" xmlns:cx4="http://schemas.microsoft.com/office/drawing/2016/5/10/chartex" xmlns:cx5="http://schemas.microsoft.com/office/drawing/2016/5/11/chartex" xmlns:cx6="http://schemas.microsoft.com/office/drawing/2016/5/12/chartex" xmlns:cx7="http://schemas.microsoft.com/office/drawing/2016/5/13/chartex" xmlns:cx8="http://schemas.microsoft.com/office/drawing/2016/5/14/chartex" xmlns:mc="http://schemas.openxmlformats.org/markup-compatibility/2006" xmlns:aink="http://schemas.microsoft.com/office/drawing/2016/ink" xmlns:am3d="http://schemas.microsoft.com/office/drawing/2017/model3d" xmlns:o="urn:schemas-microsoft-com:office:office" xmlns:oel="http://schemas.microsoft.com/office/2019/extlst" xmlns:r="http://schemas.openxmlformats.org/officeDocument/2006/relationships" xmlns:m="http://schemas.openxmlformats.org/officeDocument/2006/math" xmlns:v="urn:schemas-microsoft-com:vml" xmlns:wp14="http://schemas.microsoft.com/office/word/2010/wordprocessingDrawing" xmlns:wp="http://schemas.openxmlformats.org/drawingml/2006/wordprocessingDrawing" xmlns:w10="urn:schemas-microsoft-com:office:word" xmlns:w="http://schemas.openxmlformats.org/wordprocessingml/2006/main" xmlns:w14="http://schemas.microsoft.com/office/word/2010/wordml" xmlns:w15="http://schemas.microsoft.com/office/word/2012/wordml" xmlns:w16cex="http://schemas.microsoft.com/office/word/2018/wordml/cex" xmlns:w16cid="http://schemas.microsoft.com/office/word/2016/wordml/cid" xmlns:w16="http://schemas.microsoft.com/office/word/2018/wordml" xmlns:w16du="http://schemas.microsoft.com/office/word/2023/wordml/word16du" xmlns:w16sdtdh="http://schemas.microsoft.com/office/word/2020/wordml/sdtdatahash" xmlns:w16sdtfl="http://schemas.microsoft.com/office/word/2024/wordml/sdtformatlock" xmlns:w16se="http://schemas.microsoft.com/office/word/2015/wordml/symex" xmlns:wpg="http://schemas.microsoft.com/office/word/2010/wordprocessingGroup" xmlns:wpi="http://schemas.microsoft.com/office/word/2010/wordprocessingInk" xmlns:wne="http://schemas.microsoft.com/office/word/2006/wordml" xmlns:wps="http://schemas.microsoft.com/office/word/2010/wordprocessingShape" mc:Ignorable="w14 w15 w16se w16cid w16 w16cex w16sdtdh w16sdtfl w16du wp14">
   <w:p>
     <w:pPr>
       <w:pStyle w:val="Pieddepage"/>
@@ -655,7 +655,7 @@
 </file>
 
 <file path=word/footer2.xml><?xml version="1.0" encoding="utf-8"?>
-<w:ftr xmlns:wpc="http://schemas.microsoft.com/office/word/2010/wordprocessingCanvas" xmlns:cx="http://schemas.microsoft.com/office/drawing/2014/chartex" xmlns:cx1="http://schemas.microsoft.com/office/drawing/2015/9/8/chartex" xmlns:cx2="http://schemas.microsoft.com/office/drawing/2015/10/21/chartex" xmlns:cx3="http://schemas.microsoft.com/office/drawing/2016/5/9/chartex" xmlns:cx4="http://schemas.microsoft.com/office/drawing/2016/5/10/chartex" xmlns:cx5="http://schemas.microsoft.com/office/drawing/2016/5/11/chartex" xmlns:cx6="http://schemas.microsoft.com/office/drawing/2016/5/12/chartex" xmlns:cx7="http://schemas.microsoft.com/office/drawing/2016/5/13/chartex" xmlns:cx8="http://schemas.microsoft.com/office/drawing/2016/5/14/chartex" xmlns:mc="http://schemas.openxmlformats.org/markup-compatibility/2006" xmlns:aink="http://schemas.microsoft.com/office/drawing/2016/ink" xmlns:am3d="http://schemas.microsoft.com/office/drawing/2017/model3d" xmlns:o="urn:schemas-microsoft-com:office:office" xmlns:oel="http://schemas.microsoft.com/office/2019/extlst" xmlns:r="http://schemas.openxmlformats.org/officeDocument/2006/relationships" xmlns:m="http://schemas.openxmlformats.org/officeDocument/2006/math" xmlns:v="urn:schemas-microsoft-com:vml" xmlns:wp14="http://schemas.microsoft.com/office/word/2010/wordprocessingDrawing" xmlns:wp="http://schemas.openxmlformats.org/drawingml/2006/wordprocessingDrawing" xmlns:w10="urn:schemas-microsoft-com:office:word" xmlns:w="http://schemas.openxmlformats.org/wordprocessingml/2006/main" xmlns:w14="http://schemas.microsoft.com/office/word/2010/wordml" xmlns:w15="http://schemas.microsoft.com/office/word/2012/wordml" xmlns:w16cex="http://schemas.microsoft.com/office/word/2018/wordml/cex" xmlns:w16cid="http://schemas.microsoft.com/office/word/2016/wordml/cid" xmlns:w16="http://schemas.microsoft.com/office/word/2018/wordml" xmlns:w16sdtdh="http://schemas.microsoft.com/office/word/2020/wordml/sdtdatahash" xmlns:w16se="http://schemas.microsoft.com/office/word/2015/wordml/symex" xmlns:wpg="http://schemas.microsoft.com/office/word/2010/wordprocessingGroup" xmlns:wpi="http://schemas.microsoft.com/office/word/2010/wordprocessingInk" xmlns:wne="http://schemas.microsoft.com/office/word/2006/wordml" xmlns:wps="http://schemas.microsoft.com/office/word/2010/wordprocessingShape" mc:Ignorable="w14 w15 w16se w16cid w16 w16cex w16sdtdh wp14">
+<w:ftr xmlns:wpc="http://schemas.microsoft.com/office/word/2010/wordprocessingCanvas" xmlns:cx="http://schemas.microsoft.com/office/drawing/2014/chartex" xmlns:cx1="http://schemas.microsoft.com/office/drawing/2015/9/8/chartex" xmlns:cx2="http://schemas.microsoft.com/office/drawing/2015/10/21/chartex" xmlns:cx3="http://schemas.microsoft.com/office/drawing/2016/5/9/chartex" xmlns:cx4="http://schemas.microsoft.com/office/drawing/2016/5/10/chartex" xmlns:cx5="http://schemas.microsoft.com/office/drawing/2016/5/11/chartex" xmlns:cx6="http://schemas.microsoft.com/office/drawing/2016/5/12/chartex" xmlns:cx7="http://schemas.microsoft.com/office/drawing/2016/5/13/chartex" xmlns:cx8="http://schemas.microsoft.com/office/drawing/2016/5/14/chartex" xmlns:mc="http://schemas.openxmlformats.org/markup-compatibility/2006" xmlns:aink="http://schemas.microsoft.com/office/drawing/2016/ink" xmlns:am3d="http://schemas.microsoft.com/office/drawing/2017/model3d" xmlns:o="urn:schemas-microsoft-com:office:office" xmlns:oel="http://schemas.microsoft.com/office/2019/extlst" xmlns:r="http://schemas.openxmlformats.org/officeDocument/2006/relationships" xmlns:m="http://schemas.openxmlformats.org/officeDocument/2006/math" xmlns:v="urn:schemas-microsoft-com:vml" xmlns:wp14="http://schemas.microsoft.com/office/word/2010/wordprocessingDrawing" xmlns:wp="http://schemas.openxmlformats.org/drawingml/2006/wordprocessingDrawing" xmlns:w10="urn:schemas-microsoft-com:office:word" xmlns:w="http://schemas.openxmlformats.org/wordprocessingml/2006/main" xmlns:w14="http://schemas.microsoft.com/office/word/2010/wordml" xmlns:w15="http://schemas.microsoft.com/office/word/2012/wordml" xmlns:w16cex="http://schemas.microsoft.com/office/word/2018/wordml/cex" xmlns:w16cid="http://schemas.microsoft.com/office/word/2016/wordml/cid" xmlns:w16="http://schemas.microsoft.com/office/word/2018/wordml" xmlns:w16du="http://schemas.microsoft.com/office/word/2023/wordml/word16du" xmlns:w16sdtdh="http://schemas.microsoft.com/office/word/2020/wordml/sdtdatahash" xmlns:w16sdtfl="http://schemas.microsoft.com/office/word/2024/wordml/sdtformatlock" xmlns:w16se="http://schemas.microsoft.com/office/word/2015/wordml/symex" xmlns:wpg="http://schemas.microsoft.com/office/word/2010/wordprocessingGroup" xmlns:wpi="http://schemas.microsoft.com/office/word/2010/wordprocessingInk" xmlns:wne="http://schemas.microsoft.com/office/word/2006/wordml" xmlns:wps="http://schemas.microsoft.com/office/word/2010/wordprocessingShape" mc:Ignorable="w14 w15 w16se w16cid w16 w16cex w16sdtdh w16sdtfl w16du wp14">
   <w:tbl>
     <w:tblPr>
       <w:tblStyle w:val="Grilledutableau"/>
@@ -815,7 +815,7 @@
 </file>
 
 <file path=word/footer3.xml><?xml version="1.0" encoding="utf-8"?>
-<w:ftr xmlns:wpc="http://schemas.microsoft.com/office/word/2010/wordprocessingCanvas" xmlns:cx="http://schemas.microsoft.com/office/drawing/2014/chartex" xmlns:cx1="http://schemas.microsoft.com/office/drawing/2015/9/8/chartex" xmlns:cx2="http://schemas.microsoft.com/office/drawing/2015/10/21/chartex" xmlns:cx3="http://schemas.microsoft.com/office/drawing/2016/5/9/chartex" xmlns:cx4="http://schemas.microsoft.com/office/drawing/2016/5/10/chartex" xmlns:cx5="http://schemas.microsoft.com/office/drawing/2016/5/11/chartex" xmlns:cx6="http://schemas.microsoft.com/office/drawing/2016/5/12/chartex" xmlns:cx7="http://schemas.microsoft.com/office/drawing/2016/5/13/chartex" xmlns:cx8="http://schemas.microsoft.com/office/drawing/2016/5/14/chartex" xmlns:mc="http://schemas.openxmlformats.org/markup-compatibility/2006" xmlns:aink="http://schemas.microsoft.com/office/drawing/2016/ink" xmlns:am3d="http://schemas.microsoft.com/office/drawing/2017/model3d" xmlns:o="urn:schemas-microsoft-com:office:office" xmlns:oel="http://schemas.microsoft.com/office/2019/extlst" xmlns:r="http://schemas.openxmlformats.org/officeDocument/2006/relationships" xmlns:m="http://schemas.openxmlformats.org/officeDocument/2006/math" xmlns:v="urn:schemas-microsoft-com:vml" xmlns:wp14="http://schemas.microsoft.com/office/word/2010/wordprocessingDrawing" xmlns:wp="http://schemas.openxmlformats.org/drawingml/2006/wordprocessingDrawing" xmlns:w10="urn:schemas-microsoft-com:office:word" xmlns:w="http://schemas.openxmlformats.org/wordprocessingml/2006/main" xmlns:w14="http://schemas.microsoft.com/office/word/2010/wordml" xmlns:w15="http://schemas.microsoft.com/office/word/2012/wordml" xmlns:w16cex="http://schemas.microsoft.com/office/word/2018/wordml/cex" xmlns:w16cid="http://schemas.microsoft.com/office/word/2016/wordml/cid" xmlns:w16="http://schemas.microsoft.com/office/word/2018/wordml" xmlns:w16sdtdh="http://schemas.microsoft.com/office/word/2020/wordml/sdtdatahash" xmlns:w16se="http://schemas.microsoft.com/office/word/2015/wordml/symex" xmlns:wpg="http://schemas.microsoft.com/office/word/2010/wordprocessingGroup" xmlns:wpi="http://schemas.microsoft.com/office/word/2010/wordprocessingInk" xmlns:wne="http://schemas.microsoft.com/office/word/2006/wordml" xmlns:wps="http://schemas.microsoft.com/office/word/2010/wordprocessingShape" mc:Ignorable="w14 w15 w16se w16cid w16 w16cex w16sdtdh wp14">
+<w:ftr xmlns:wpc="http://schemas.microsoft.com/office/word/2010/wordprocessingCanvas" xmlns:cx="http://schemas.microsoft.com/office/drawing/2014/chartex" xmlns:cx1="http://schemas.microsoft.com/office/drawing/2015/9/8/chartex" xmlns:cx2="http://schemas.microsoft.com/office/drawing/2015/10/21/chartex" xmlns:cx3="http://schemas.microsoft.com/office/drawing/2016/5/9/chartex" xmlns:cx4="http://schemas.microsoft.com/office/drawing/2016/5/10/chartex" xmlns:cx5="http://schemas.microsoft.com/office/drawing/2016/5/11/chartex" xmlns:cx6="http://schemas.microsoft.com/office/drawing/2016/5/12/chartex" xmlns:cx7="http://schemas.microsoft.com/office/drawing/2016/5/13/chartex" xmlns:cx8="http://schemas.microsoft.com/office/drawing/2016/5/14/chartex" xmlns:mc="http://schemas.openxmlformats.org/markup-compatibility/2006" xmlns:aink="http://schemas.microsoft.com/office/drawing/2016/ink" xmlns:am3d="http://schemas.microsoft.com/office/drawing/2017/model3d" xmlns:o="urn:schemas-microsoft-com:office:office" xmlns:oel="http://schemas.microsoft.com/office/2019/extlst" xmlns:r="http://schemas.openxmlformats.org/officeDocument/2006/relationships" xmlns:m="http://schemas.openxmlformats.org/officeDocument/2006/math" xmlns:v="urn:schemas-microsoft-com:vml" xmlns:wp14="http://schemas.microsoft.com/office/word/2010/wordprocessingDrawing" xmlns:wp="http://schemas.openxmlformats.org/drawingml/2006/wordprocessingDrawing" xmlns:w10="urn:schemas-microsoft-com:office:word" xmlns:w="http://schemas.openxmlformats.org/wordprocessingml/2006/main" xmlns:w14="http://schemas.microsoft.com/office/word/2010/wordml" xmlns:w15="http://schemas.microsoft.com/office/word/2012/wordml" xmlns:w16cex="http://schemas.microsoft.com/office/word/2018/wordml/cex" xmlns:w16cid="http://schemas.microsoft.com/office/word/2016/wordml/cid" xmlns:w16="http://schemas.microsoft.com/office/word/2018/wordml" xmlns:w16du="http://schemas.microsoft.com/office/word/2023/wordml/word16du" xmlns:w16sdtdh="http://schemas.microsoft.com/office/word/2020/wordml/sdtdatahash" xmlns:w16sdtfl="http://schemas.microsoft.com/office/word/2024/wordml/sdtformatlock" xmlns:w16se="http://schemas.microsoft.com/office/word/2015/wordml/symex" xmlns:wpg="http://schemas.microsoft.com/office/word/2010/wordprocessingGroup" xmlns:wpi="http://schemas.microsoft.com/office/word/2010/wordprocessingInk" xmlns:wne="http://schemas.microsoft.com/office/word/2006/wordml" xmlns:wps="http://schemas.microsoft.com/office/word/2010/wordprocessingShape" mc:Ignorable="w14 w15 w16se w16cid w16 w16cex w16sdtdh w16sdtfl w16du wp14">
   <w:tbl>
     <w:tblPr>
       <w:tblStyle w:val="Grilledutableau"/>
@@ -924,7 +924,7 @@
               <w:i/>
               <w:sz w:val="18"/>
             </w:rPr>
-            <w:t>Cordeuse de raquette</w:t>
+            <w:t>BGR 300</w:t>
           </w:r>
         </w:p>
         <w:p>
@@ -956,7 +956,7 @@
 </file>
 
 <file path=word/footnotes.xml><?xml version="1.0" encoding="utf-8"?>
-<w:footnotes xmlns:wpc="http://schemas.microsoft.com/office/word/2010/wordprocessingCanvas" xmlns:cx="http://schemas.microsoft.com/office/drawing/2014/chartex" xmlns:cx1="http://schemas.microsoft.com/office/drawing/2015/9/8/chartex" xmlns:cx2="http://schemas.microsoft.com/office/drawing/2015/10/21/chartex" xmlns:cx3="http://schemas.microsoft.com/office/drawing/2016/5/9/chartex" xmlns:cx4="http://schemas.microsoft.com/office/drawing/2016/5/10/chartex" xmlns:cx5="http://schemas.microsoft.com/office/drawing/2016/5/11/chartex" xmlns:cx6="http://schemas.microsoft.com/office/drawing/2016/5/12/chartex" xmlns:cx7="http://schemas.microsoft.com/office/drawing/2016/5/13/chartex" xmlns:cx8="http://schemas.microsoft.com/office/drawing/2016/5/14/chartex" xmlns:mc="http://schemas.openxmlformats.org/markup-compatibility/2006" xmlns:aink="http://schemas.microsoft.com/office/drawing/2016/ink" xmlns:am3d="http://schemas.microsoft.com/office/drawing/2017/model3d" xmlns:o="urn:schemas-microsoft-com:office:office" xmlns:oel="http://schemas.microsoft.com/office/2019/extlst" xmlns:r="http://schemas.openxmlformats.org/officeDocument/2006/relationships" xmlns:m="http://schemas.openxmlformats.org/officeDocument/2006/math" xmlns:v="urn:schemas-microsoft-com:vml" xmlns:wp14="http://schemas.microsoft.com/office/word/2010/wordprocessingDrawing" xmlns:wp="http://schemas.openxmlformats.org/drawingml/2006/wordprocessingDrawing" xmlns:w10="urn:schemas-microsoft-com:office:word" xmlns:w="http://schemas.openxmlformats.org/wordprocessingml/2006/main" xmlns:w14="http://schemas.microsoft.com/office/word/2010/wordml" xmlns:w15="http://schemas.microsoft.com/office/word/2012/wordml" xmlns:w16cex="http://schemas.microsoft.com/office/word/2018/wordml/cex" xmlns:w16cid="http://schemas.microsoft.com/office/word/2016/wordml/cid" xmlns:w16="http://schemas.microsoft.com/office/word/2018/wordml" xmlns:w16sdtdh="http://schemas.microsoft.com/office/word/2020/wordml/sdtdatahash" xmlns:w16se="http://schemas.microsoft.com/office/word/2015/wordml/symex" xmlns:wpg="http://schemas.microsoft.com/office/word/2010/wordprocessingGroup" xmlns:wpi="http://schemas.microsoft.com/office/word/2010/wordprocessingInk" xmlns:wne="http://schemas.microsoft.com/office/word/2006/wordml" xmlns:wps="http://schemas.microsoft.com/office/word/2010/wordprocessingShape" mc:Ignorable="w14 w15 w16se w16cid w16 w16cex w16sdtdh wp14">
+<w:footnotes xmlns:wpc="http://schemas.microsoft.com/office/word/2010/wordprocessingCanvas" xmlns:cx="http://schemas.microsoft.com/office/drawing/2014/chartex" xmlns:cx1="http://schemas.microsoft.com/office/drawing/2015/9/8/chartex" xmlns:cx2="http://schemas.microsoft.com/office/drawing/2015/10/21/chartex" xmlns:cx3="http://schemas.microsoft.com/office/drawing/2016/5/9/chartex" xmlns:cx4="http://schemas.microsoft.com/office/drawing/2016/5/10/chartex" xmlns:cx5="http://schemas.microsoft.com/office/drawing/2016/5/11/chartex" xmlns:cx6="http://schemas.microsoft.com/office/drawing/2016/5/12/chartex" xmlns:cx7="http://schemas.microsoft.com/office/drawing/2016/5/13/chartex" xmlns:cx8="http://schemas.microsoft.com/office/drawing/2016/5/14/chartex" xmlns:mc="http://schemas.openxmlformats.org/markup-compatibility/2006" xmlns:aink="http://schemas.microsoft.com/office/drawing/2016/ink" xmlns:am3d="http://schemas.microsoft.com/office/drawing/2017/model3d" xmlns:o="urn:schemas-microsoft-com:office:office" xmlns:oel="http://schemas.microsoft.com/office/2019/extlst" xmlns:r="http://schemas.openxmlformats.org/officeDocument/2006/relationships" xmlns:m="http://schemas.openxmlformats.org/officeDocument/2006/math" xmlns:v="urn:schemas-microsoft-com:vml" xmlns:wp14="http://schemas.microsoft.com/office/word/2010/wordprocessingDrawing" xmlns:wp="http://schemas.openxmlformats.org/drawingml/2006/wordprocessingDrawing" xmlns:w10="urn:schemas-microsoft-com:office:word" xmlns:w="http://schemas.openxmlformats.org/wordprocessingml/2006/main" xmlns:w14="http://schemas.microsoft.com/office/word/2010/wordml" xmlns:w15="http://schemas.microsoft.com/office/word/2012/wordml" xmlns:w16cex="http://schemas.microsoft.com/office/word/2018/wordml/cex" xmlns:w16cid="http://schemas.microsoft.com/office/word/2016/wordml/cid" xmlns:w16="http://schemas.microsoft.com/office/word/2018/wordml" xmlns:w16du="http://schemas.microsoft.com/office/word/2023/wordml/word16du" xmlns:w16sdtdh="http://schemas.microsoft.com/office/word/2020/wordml/sdtdatahash" xmlns:w16sdtfl="http://schemas.microsoft.com/office/word/2024/wordml/sdtformatlock" xmlns:w16se="http://schemas.microsoft.com/office/word/2015/wordml/symex" xmlns:wpg="http://schemas.microsoft.com/office/word/2010/wordprocessingGroup" xmlns:wpi="http://schemas.microsoft.com/office/word/2010/wordprocessingInk" xmlns:wne="http://schemas.microsoft.com/office/word/2006/wordml" xmlns:wps="http://schemas.microsoft.com/office/word/2010/wordprocessingShape" mc:Ignorable="w14 w15 w16se w16cid w16 w16cex w16sdtdh w16sdtfl w16du wp14">
   <w:footnote w:type="separator" w:id="-1">
     <w:p>
       <w:pPr>
@@ -981,7 +981,7 @@
 </file>
 
 <file path=word/header1.xml><?xml version="1.0" encoding="utf-8"?>
-<w:hdr xmlns:wpc="http://schemas.microsoft.com/office/word/2010/wordprocessingCanvas" xmlns:cx="http://schemas.microsoft.com/office/drawing/2014/chartex" xmlns:cx1="http://schemas.microsoft.com/office/drawing/2015/9/8/chartex" xmlns:cx2="http://schemas.microsoft.com/office/drawing/2015/10/21/chartex" xmlns:cx3="http://schemas.microsoft.com/office/drawing/2016/5/9/chartex" xmlns:cx4="http://schemas.microsoft.com/office/drawing/2016/5/10/chartex" xmlns:cx5="http://schemas.microsoft.com/office/drawing/2016/5/11/chartex" xmlns:cx6="http://schemas.microsoft.com/office/drawing/2016/5/12/chartex" xmlns:cx7="http://schemas.microsoft.com/office/drawing/2016/5/13/chartex" xmlns:cx8="http://schemas.microsoft.com/office/drawing/2016/5/14/chartex" xmlns:mc="http://schemas.openxmlformats.org/markup-compatibility/2006" xmlns:aink="http://schemas.microsoft.com/office/drawing/2016/ink" xmlns:am3d="http://schemas.microsoft.com/office/drawing/2017/model3d" xmlns:o="urn:schemas-microsoft-com:office:office" xmlns:oel="http://schemas.microsoft.com/office/2019/extlst" xmlns:r="http://schemas.openxmlformats.org/officeDocument/2006/relationships" xmlns:m="http://schemas.openxmlformats.org/officeDocument/2006/math" xmlns:v="urn:schemas-microsoft-com:vml" xmlns:wp14="http://schemas.microsoft.com/office/word/2010/wordprocessingDrawing" xmlns:wp="http://schemas.openxmlformats.org/drawingml/2006/wordprocessingDrawing" xmlns:w10="urn:schemas-microsoft-com:office:word" xmlns:w="http://schemas.openxmlformats.org/wordprocessingml/2006/main" xmlns:w14="http://schemas.microsoft.com/office/word/2010/wordml" xmlns:w15="http://schemas.microsoft.com/office/word/2012/wordml" xmlns:w16cex="http://schemas.microsoft.com/office/word/2018/wordml/cex" xmlns:w16cid="http://schemas.microsoft.com/office/word/2016/wordml/cid" xmlns:w16="http://schemas.microsoft.com/office/word/2018/wordml" xmlns:w16sdtdh="http://schemas.microsoft.com/office/word/2020/wordml/sdtdatahash" xmlns:w16se="http://schemas.microsoft.com/office/word/2015/wordml/symex" xmlns:wpg="http://schemas.microsoft.com/office/word/2010/wordprocessingGroup" xmlns:wpi="http://schemas.microsoft.com/office/word/2010/wordprocessingInk" xmlns:wne="http://schemas.microsoft.com/office/word/2006/wordml" xmlns:wps="http://schemas.microsoft.com/office/word/2010/wordprocessingShape" mc:Ignorable="w14 w15 w16se w16cid w16 w16cex w16sdtdh wp14">
+<w:hdr xmlns:wpc="http://schemas.microsoft.com/office/word/2010/wordprocessingCanvas" xmlns:cx="http://schemas.microsoft.com/office/drawing/2014/chartex" xmlns:cx1="http://schemas.microsoft.com/office/drawing/2015/9/8/chartex" xmlns:cx2="http://schemas.microsoft.com/office/drawing/2015/10/21/chartex" xmlns:cx3="http://schemas.microsoft.com/office/drawing/2016/5/9/chartex" xmlns:cx4="http://schemas.microsoft.com/office/drawing/2016/5/10/chartex" xmlns:cx5="http://schemas.microsoft.com/office/drawing/2016/5/11/chartex" xmlns:cx6="http://schemas.microsoft.com/office/drawing/2016/5/12/chartex" xmlns:cx7="http://schemas.microsoft.com/office/drawing/2016/5/13/chartex" xmlns:cx8="http://schemas.microsoft.com/office/drawing/2016/5/14/chartex" xmlns:mc="http://schemas.openxmlformats.org/markup-compatibility/2006" xmlns:aink="http://schemas.microsoft.com/office/drawing/2016/ink" xmlns:am3d="http://schemas.microsoft.com/office/drawing/2017/model3d" xmlns:o="urn:schemas-microsoft-com:office:office" xmlns:oel="http://schemas.microsoft.com/office/2019/extlst" xmlns:r="http://schemas.openxmlformats.org/officeDocument/2006/relationships" xmlns:m="http://schemas.openxmlformats.org/officeDocument/2006/math" xmlns:v="urn:schemas-microsoft-com:vml" xmlns:wp14="http://schemas.microsoft.com/office/word/2010/wordprocessingDrawing" xmlns:wp="http://schemas.openxmlformats.org/drawingml/2006/wordprocessingDrawing" xmlns:w10="urn:schemas-microsoft-com:office:word" xmlns:w="http://schemas.openxmlformats.org/wordprocessingml/2006/main" xmlns:w14="http://schemas.microsoft.com/office/word/2010/wordml" xmlns:w15="http://schemas.microsoft.com/office/word/2012/wordml" xmlns:w16cex="http://schemas.microsoft.com/office/word/2018/wordml/cex" xmlns:w16cid="http://schemas.microsoft.com/office/word/2016/wordml/cid" xmlns:w16="http://schemas.microsoft.com/office/word/2018/wordml" xmlns:w16du="http://schemas.microsoft.com/office/word/2023/wordml/word16du" xmlns:w16sdtdh="http://schemas.microsoft.com/office/word/2020/wordml/sdtdatahash" xmlns:w16sdtfl="http://schemas.microsoft.com/office/word/2024/wordml/sdtformatlock" xmlns:w16se="http://schemas.microsoft.com/office/word/2015/wordml/symex" xmlns:wpg="http://schemas.microsoft.com/office/word/2010/wordprocessingGroup" xmlns:wpi="http://schemas.microsoft.com/office/word/2010/wordprocessingInk" xmlns:wne="http://schemas.microsoft.com/office/word/2006/wordml" xmlns:wps="http://schemas.microsoft.com/office/word/2010/wordprocessingShape" mc:Ignorable="w14 w15 w16se w16cid w16 w16cex w16sdtdh w16sdtfl w16du wp14">
   <w:p>
     <w:pPr>
       <w:pStyle w:val="En-tte"/>
@@ -991,7 +991,7 @@
 </file>
 
 <file path=word/header2.xml><?xml version="1.0" encoding="utf-8"?>
-<w:hdr xmlns:wpc="http://schemas.microsoft.com/office/word/2010/wordprocessingCanvas" xmlns:cx="http://schemas.microsoft.com/office/drawing/2014/chartex" xmlns:cx1="http://schemas.microsoft.com/office/drawing/2015/9/8/chartex" xmlns:cx2="http://schemas.microsoft.com/office/drawing/2015/10/21/chartex" xmlns:cx3="http://schemas.microsoft.com/office/drawing/2016/5/9/chartex" xmlns:cx4="http://schemas.microsoft.com/office/drawing/2016/5/10/chartex" xmlns:cx5="http://schemas.microsoft.com/office/drawing/2016/5/11/chartex" xmlns:cx6="http://schemas.microsoft.com/office/drawing/2016/5/12/chartex" xmlns:cx7="http://schemas.microsoft.com/office/drawing/2016/5/13/chartex" xmlns:cx8="http://schemas.microsoft.com/office/drawing/2016/5/14/chartex" xmlns:mc="http://schemas.openxmlformats.org/markup-compatibility/2006" xmlns:aink="http://schemas.microsoft.com/office/drawing/2016/ink" xmlns:am3d="http://schemas.microsoft.com/office/drawing/2017/model3d" xmlns:o="urn:schemas-microsoft-com:office:office" xmlns:oel="http://schemas.microsoft.com/office/2019/extlst" xmlns:r="http://schemas.openxmlformats.org/officeDocument/2006/relationships" xmlns:m="http://schemas.openxmlformats.org/officeDocument/2006/math" xmlns:v="urn:schemas-microsoft-com:vml" xmlns:wp14="http://schemas.microsoft.com/office/word/2010/wordprocessingDrawing" xmlns:wp="http://schemas.openxmlformats.org/drawingml/2006/wordprocessingDrawing" xmlns:w10="urn:schemas-microsoft-com:office:word" xmlns:w="http://schemas.openxmlformats.org/wordprocessingml/2006/main" xmlns:w14="http://schemas.microsoft.com/office/word/2010/wordml" xmlns:w15="http://schemas.microsoft.com/office/word/2012/wordml" xmlns:w16cex="http://schemas.microsoft.com/office/word/2018/wordml/cex" xmlns:w16cid="http://schemas.microsoft.com/office/word/2016/wordml/cid" xmlns:w16="http://schemas.microsoft.com/office/word/2018/wordml" xmlns:w16sdtdh="http://schemas.microsoft.com/office/word/2020/wordml/sdtdatahash" xmlns:w16se="http://schemas.microsoft.com/office/word/2015/wordml/symex" xmlns:wpg="http://schemas.microsoft.com/office/word/2010/wordprocessingGroup" xmlns:wpi="http://schemas.microsoft.com/office/word/2010/wordprocessingInk" xmlns:wne="http://schemas.microsoft.com/office/word/2006/wordml" xmlns:wps="http://schemas.microsoft.com/office/word/2010/wordprocessingShape" mc:Ignorable="w14 w15 w16se w16cid w16 w16cex w16sdtdh wp14">
+<w:hdr xmlns:wpc="http://schemas.microsoft.com/office/word/2010/wordprocessingCanvas" xmlns:cx="http://schemas.microsoft.com/office/drawing/2014/chartex" xmlns:cx1="http://schemas.microsoft.com/office/drawing/2015/9/8/chartex" xmlns:cx2="http://schemas.microsoft.com/office/drawing/2015/10/21/chartex" xmlns:cx3="http://schemas.microsoft.com/office/drawing/2016/5/9/chartex" xmlns:cx4="http://schemas.microsoft.com/office/drawing/2016/5/10/chartex" xmlns:cx5="http://schemas.microsoft.com/office/drawing/2016/5/11/chartex" xmlns:cx6="http://schemas.microsoft.com/office/drawing/2016/5/12/chartex" xmlns:cx7="http://schemas.microsoft.com/office/drawing/2016/5/13/chartex" xmlns:cx8="http://schemas.microsoft.com/office/drawing/2016/5/14/chartex" xmlns:mc="http://schemas.openxmlformats.org/markup-compatibility/2006" xmlns:aink="http://schemas.microsoft.com/office/drawing/2016/ink" xmlns:am3d="http://schemas.microsoft.com/office/drawing/2017/model3d" xmlns:o="urn:schemas-microsoft-com:office:office" xmlns:oel="http://schemas.microsoft.com/office/2019/extlst" xmlns:r="http://schemas.openxmlformats.org/officeDocument/2006/relationships" xmlns:m="http://schemas.openxmlformats.org/officeDocument/2006/math" xmlns:v="urn:schemas-microsoft-com:vml" xmlns:wp14="http://schemas.microsoft.com/office/word/2010/wordprocessingDrawing" xmlns:wp="http://schemas.openxmlformats.org/drawingml/2006/wordprocessingDrawing" xmlns:w10="urn:schemas-microsoft-com:office:word" xmlns:w="http://schemas.openxmlformats.org/wordprocessingml/2006/main" xmlns:w14="http://schemas.microsoft.com/office/word/2010/wordml" xmlns:w15="http://schemas.microsoft.com/office/word/2012/wordml" xmlns:w16cex="http://schemas.microsoft.com/office/word/2018/wordml/cex" xmlns:w16cid="http://schemas.microsoft.com/office/word/2016/wordml/cid" xmlns:w16="http://schemas.microsoft.com/office/word/2018/wordml" xmlns:w16du="http://schemas.microsoft.com/office/word/2023/wordml/word16du" xmlns:w16sdtdh="http://schemas.microsoft.com/office/word/2020/wordml/sdtdatahash" xmlns:w16sdtfl="http://schemas.microsoft.com/office/word/2024/wordml/sdtformatlock" xmlns:w16se="http://schemas.microsoft.com/office/word/2015/wordml/symex" xmlns:wpg="http://schemas.microsoft.com/office/word/2010/wordprocessingGroup" xmlns:wpi="http://schemas.microsoft.com/office/word/2010/wordprocessingInk" xmlns:wne="http://schemas.microsoft.com/office/word/2006/wordml" xmlns:wps="http://schemas.microsoft.com/office/word/2010/wordprocessingShape" mc:Ignorable="w14 w15 w16se w16cid w16 w16cex w16sdtdh w16sdtfl w16du wp14">
   <w:tbl>
     <w:tblPr>
       <w:tblStyle w:val="Grilledutableau"/>
@@ -1180,7 +1180,7 @@
 </file>
 
 <file path=word/header3.xml><?xml version="1.0" encoding="utf-8"?>
-<w:hdr xmlns:wpc="http://schemas.microsoft.com/office/word/2010/wordprocessingCanvas" xmlns:cx="http://schemas.microsoft.com/office/drawing/2014/chartex" xmlns:cx1="http://schemas.microsoft.com/office/drawing/2015/9/8/chartex" xmlns:cx2="http://schemas.microsoft.com/office/drawing/2015/10/21/chartex" xmlns:cx3="http://schemas.microsoft.com/office/drawing/2016/5/9/chartex" xmlns:cx4="http://schemas.microsoft.com/office/drawing/2016/5/10/chartex" xmlns:cx5="http://schemas.microsoft.com/office/drawing/2016/5/11/chartex" xmlns:cx6="http://schemas.microsoft.com/office/drawing/2016/5/12/chartex" xmlns:cx7="http://schemas.microsoft.com/office/drawing/2016/5/13/chartex" xmlns:cx8="http://schemas.microsoft.com/office/drawing/2016/5/14/chartex" xmlns:mc="http://schemas.openxmlformats.org/markup-compatibility/2006" xmlns:aink="http://schemas.microsoft.com/office/drawing/2016/ink" xmlns:am3d="http://schemas.microsoft.com/office/drawing/2017/model3d" xmlns:o="urn:schemas-microsoft-com:office:office" xmlns:oel="http://schemas.microsoft.com/office/2019/extlst" xmlns:r="http://schemas.openxmlformats.org/officeDocument/2006/relationships" xmlns:m="http://schemas.openxmlformats.org/officeDocument/2006/math" xmlns:v="urn:schemas-microsoft-com:vml" xmlns:wp14="http://schemas.microsoft.com/office/word/2010/wordprocessingDrawing" xmlns:wp="http://schemas.openxmlformats.org/drawingml/2006/wordprocessingDrawing" xmlns:w10="urn:schemas-microsoft-com:office:word" xmlns:w="http://schemas.openxmlformats.org/wordprocessingml/2006/main" xmlns:w14="http://schemas.microsoft.com/office/word/2010/wordml" xmlns:w15="http://schemas.microsoft.com/office/word/2012/wordml" xmlns:w16cex="http://schemas.microsoft.com/office/word/2018/wordml/cex" xmlns:w16cid="http://schemas.microsoft.com/office/word/2016/wordml/cid" xmlns:w16="http://schemas.microsoft.com/office/word/2018/wordml" xmlns:w16sdtdh="http://schemas.microsoft.com/office/word/2020/wordml/sdtdatahash" xmlns:w16se="http://schemas.microsoft.com/office/word/2015/wordml/symex" xmlns:wpg="http://schemas.microsoft.com/office/word/2010/wordprocessingGroup" xmlns:wpi="http://schemas.microsoft.com/office/word/2010/wordprocessingInk" xmlns:wne="http://schemas.microsoft.com/office/word/2006/wordml" xmlns:wps="http://schemas.microsoft.com/office/word/2010/wordprocessingShape" mc:Ignorable="w14 w15 w16se w16cid w16 w16cex w16sdtdh wp14">
+<w:hdr xmlns:wpc="http://schemas.microsoft.com/office/word/2010/wordprocessingCanvas" xmlns:cx="http://schemas.microsoft.com/office/drawing/2014/chartex" xmlns:cx1="http://schemas.microsoft.com/office/drawing/2015/9/8/chartex" xmlns:cx2="http://schemas.microsoft.com/office/drawing/2015/10/21/chartex" xmlns:cx3="http://schemas.microsoft.com/office/drawing/2016/5/9/chartex" xmlns:cx4="http://schemas.microsoft.com/office/drawing/2016/5/10/chartex" xmlns:cx5="http://schemas.microsoft.com/office/drawing/2016/5/11/chartex" xmlns:cx6="http://schemas.microsoft.com/office/drawing/2016/5/12/chartex" xmlns:cx7="http://schemas.microsoft.com/office/drawing/2016/5/13/chartex" xmlns:cx8="http://schemas.microsoft.com/office/drawing/2016/5/14/chartex" xmlns:mc="http://schemas.openxmlformats.org/markup-compatibility/2006" xmlns:aink="http://schemas.microsoft.com/office/drawing/2016/ink" xmlns:am3d="http://schemas.microsoft.com/office/drawing/2017/model3d" xmlns:o="urn:schemas-microsoft-com:office:office" xmlns:oel="http://schemas.microsoft.com/office/2019/extlst" xmlns:r="http://schemas.openxmlformats.org/officeDocument/2006/relationships" xmlns:m="http://schemas.openxmlformats.org/officeDocument/2006/math" xmlns:v="urn:schemas-microsoft-com:vml" xmlns:wp14="http://schemas.microsoft.com/office/word/2010/wordprocessingDrawing" xmlns:wp="http://schemas.openxmlformats.org/drawingml/2006/wordprocessingDrawing" xmlns:w10="urn:schemas-microsoft-com:office:word" xmlns:w="http://schemas.openxmlformats.org/wordprocessingml/2006/main" xmlns:w14="http://schemas.microsoft.com/office/word/2010/wordml" xmlns:w15="http://schemas.microsoft.com/office/word/2012/wordml" xmlns:w16cex="http://schemas.microsoft.com/office/word/2018/wordml/cex" xmlns:w16cid="http://schemas.microsoft.com/office/word/2016/wordml/cid" xmlns:w16="http://schemas.microsoft.com/office/word/2018/wordml" xmlns:w16du="http://schemas.microsoft.com/office/word/2023/wordml/word16du" xmlns:w16sdtdh="http://schemas.microsoft.com/office/word/2020/wordml/sdtdatahash" xmlns:w16sdtfl="http://schemas.microsoft.com/office/word/2024/wordml/sdtformatlock" xmlns:w16se="http://schemas.microsoft.com/office/word/2015/wordml/symex" xmlns:wpg="http://schemas.microsoft.com/office/word/2010/wordprocessingGroup" xmlns:wpi="http://schemas.microsoft.com/office/word/2010/wordprocessingInk" xmlns:wne="http://schemas.microsoft.com/office/word/2006/wordml" xmlns:wps="http://schemas.microsoft.com/office/word/2010/wordprocessingShape" mc:Ignorable="w14 w15 w16se w16cid w16 w16cex w16sdtdh w16sdtfl w16du wp14">
   <w:tbl>
     <w:tblPr>
       <w:tblStyle w:val="Grilledutableau"/>
@@ -1369,7 +1369,7 @@
 </file>
 
 <file path=word/numbering.xml><?xml version="1.0" encoding="utf-8"?>
-<w:numbering xmlns:wpc="http://schemas.microsoft.com/office/word/2010/wordprocessingCanvas" xmlns:cx="http://schemas.microsoft.com/office/drawing/2014/chartex" xmlns:cx1="http://schemas.microsoft.com/office/drawing/2015/9/8/chartex" xmlns:cx2="http://schemas.microsoft.com/office/drawing/2015/10/21/chartex" xmlns:cx3="http://schemas.microsoft.com/office/drawing/2016/5/9/chartex" xmlns:cx4="http://schemas.microsoft.com/office/drawing/2016/5/10/chartex" xmlns:cx5="http://schemas.microsoft.com/office/drawing/2016/5/11/chartex" xmlns:cx6="http://schemas.microsoft.com/office/drawing/2016/5/12/chartex" xmlns:cx7="http://schemas.microsoft.com/office/drawing/2016/5/13/chartex" xmlns:cx8="http://schemas.microsoft.com/office/drawing/2016/5/14/chartex" xmlns:mc="http://schemas.openxmlformats.org/markup-compatibility/2006" xmlns:aink="http://schemas.microsoft.com/office/drawing/2016/ink" xmlns:am3d="http://schemas.microsoft.com/office/drawing/2017/model3d" xmlns:o="urn:schemas-microsoft-com:office:office" xmlns:oel="http://schemas.microsoft.com/office/2019/extlst" xmlns:r="http://schemas.openxmlformats.org/officeDocument/2006/relationships" xmlns:m="http://schemas.openxmlformats.org/officeDocument/2006/math" xmlns:v="urn:schemas-microsoft-com:vml" xmlns:wp14="http://schemas.microsoft.com/office/word/2010/wordprocessingDrawing" xmlns:wp="http://schemas.openxmlformats.org/drawingml/2006/wordprocessingDrawing" xmlns:w10="urn:schemas-microsoft-com:office:word" xmlns:w="http://schemas.openxmlformats.org/wordprocessingml/2006/main" xmlns:w14="http://schemas.microsoft.com/office/word/2010/wordml" xmlns:w15="http://schemas.microsoft.com/office/word/2012/wordml" xmlns:w16cex="http://schemas.microsoft.com/office/word/2018/wordml/cex" xmlns:w16cid="http://schemas.microsoft.com/office/word/2016/wordml/cid" xmlns:w16="http://schemas.microsoft.com/office/word/2018/wordml" xmlns:w16sdtdh="http://schemas.microsoft.com/office/word/2020/wordml/sdtdatahash" xmlns:w16se="http://schemas.microsoft.com/office/word/2015/wordml/symex" xmlns:wpg="http://schemas.microsoft.com/office/word/2010/wordprocessingGroup" xmlns:wpi="http://schemas.microsoft.com/office/word/2010/wordprocessingInk" xmlns:wne="http://schemas.microsoft.com/office/word/2006/wordml" xmlns:wps="http://schemas.microsoft.com/office/word/2010/wordprocessingShape" mc:Ignorable="w14 w15 w16se w16cid w16 w16cex w16sdtdh wp14">
+<w:numbering xmlns:wpc="http://schemas.microsoft.com/office/word/2010/wordprocessingCanvas" xmlns:cx="http://schemas.microsoft.com/office/drawing/2014/chartex" xmlns:cx1="http://schemas.microsoft.com/office/drawing/2015/9/8/chartex" xmlns:cx2="http://schemas.microsoft.com/office/drawing/2015/10/21/chartex" xmlns:cx3="http://schemas.microsoft.com/office/drawing/2016/5/9/chartex" xmlns:cx4="http://schemas.microsoft.com/office/drawing/2016/5/10/chartex" xmlns:cx5="http://schemas.microsoft.com/office/drawing/2016/5/11/chartex" xmlns:cx6="http://schemas.microsoft.com/office/drawing/2016/5/12/chartex" xmlns:cx7="http://schemas.microsoft.com/office/drawing/2016/5/13/chartex" xmlns:cx8="http://schemas.microsoft.com/office/drawing/2016/5/14/chartex" xmlns:mc="http://schemas.openxmlformats.org/markup-compatibility/2006" xmlns:aink="http://schemas.microsoft.com/office/drawing/2016/ink" xmlns:am3d="http://schemas.microsoft.com/office/drawing/2017/model3d" xmlns:o="urn:schemas-microsoft-com:office:office" xmlns:oel="http://schemas.microsoft.com/office/2019/extlst" xmlns:r="http://schemas.openxmlformats.org/officeDocument/2006/relationships" xmlns:m="http://schemas.openxmlformats.org/officeDocument/2006/math" xmlns:v="urn:schemas-microsoft-com:vml" xmlns:wp14="http://schemas.microsoft.com/office/word/2010/wordprocessingDrawing" xmlns:wp="http://schemas.openxmlformats.org/drawingml/2006/wordprocessingDrawing" xmlns:w10="urn:schemas-microsoft-com:office:word" xmlns:w="http://schemas.openxmlformats.org/wordprocessingml/2006/main" xmlns:w14="http://schemas.microsoft.com/office/word/2010/wordml" xmlns:w15="http://schemas.microsoft.com/office/word/2012/wordml" xmlns:w16cex="http://schemas.microsoft.com/office/word/2018/wordml/cex" xmlns:w16cid="http://schemas.microsoft.com/office/word/2016/wordml/cid" xmlns:w16="http://schemas.microsoft.com/office/word/2018/wordml" xmlns:w16du="http://schemas.microsoft.com/office/word/2023/wordml/word16du" xmlns:w16sdtdh="http://schemas.microsoft.com/office/word/2020/wordml/sdtdatahash" xmlns:w16sdtfl="http://schemas.microsoft.com/office/word/2024/wordml/sdtformatlock" xmlns:w16se="http://schemas.microsoft.com/office/word/2015/wordml/symex" xmlns:wpg="http://schemas.microsoft.com/office/word/2010/wordprocessingGroup" xmlns:wpi="http://schemas.microsoft.com/office/word/2010/wordprocessingInk" xmlns:wne="http://schemas.microsoft.com/office/word/2006/wordml" xmlns:wps="http://schemas.microsoft.com/office/word/2010/wordprocessingShape" mc:Ignorable="w14 w15 w16se w16cid w16 w16cex w16sdtdh w16sdtfl w16du wp14">
   <w:abstractNum w:abstractNumId="0" w15:restartNumberingAfterBreak="0">
     <w:nsid w:val="003C303B"/>
     <w:multiLevelType w:val="hybridMultilevel"/>
@@ -2630,7 +2630,7 @@
 </file>
 
 <file path=word/styles.xml><?xml version="1.0" encoding="utf-8"?>
-<w:styles xmlns:mc="http://schemas.openxmlformats.org/markup-compatibility/2006" xmlns:r="http://schemas.openxmlformats.org/officeDocument/2006/relationships" xmlns:w="http://schemas.openxmlformats.org/wordprocessingml/2006/main" xmlns:w14="http://schemas.microsoft.com/office/word/2010/wordml" xmlns:w15="http://schemas.microsoft.com/office/word/2012/wordml" xmlns:w16cex="http://schemas.microsoft.com/office/word/2018/wordml/cex" xmlns:w16cid="http://schemas.microsoft.com/office/word/2016/wordml/cid" xmlns:w16="http://schemas.microsoft.com/office/word/2018/wordml" xmlns:w16sdtdh="http://schemas.microsoft.com/office/word/2020/wordml/sdtdatahash" xmlns:w16se="http://schemas.microsoft.com/office/word/2015/wordml/symex" mc:Ignorable="w14 w15 w16se w16cid w16 w16cex w16sdtdh">
+<w:styles xmlns:mc="http://schemas.openxmlformats.org/markup-compatibility/2006" xmlns:r="http://schemas.openxmlformats.org/officeDocument/2006/relationships" xmlns:w="http://schemas.openxmlformats.org/wordprocessingml/2006/main" xmlns:w14="http://schemas.microsoft.com/office/word/2010/wordml" xmlns:w15="http://schemas.microsoft.com/office/word/2012/wordml" xmlns:w16cex="http://schemas.microsoft.com/office/word/2018/wordml/cex" xmlns:w16cid="http://schemas.microsoft.com/office/word/2016/wordml/cid" xmlns:w16="http://schemas.microsoft.com/office/word/2018/wordml" xmlns:w16du="http://schemas.microsoft.com/office/word/2023/wordml/word16du" xmlns:w16sdtdh="http://schemas.microsoft.com/office/word/2020/wordml/sdtdatahash" xmlns:w16sdtfl="http://schemas.microsoft.com/office/word/2024/wordml/sdtformatlock" xmlns:w16se="http://schemas.microsoft.com/office/word/2015/wordml/symex" mc:Ignorable="w14 w15 w16se w16cid w16 w16cex w16sdtdh w16sdtfl w16du">
   <w:docDefaults>
     <w:rPrDefault>
       <w:rPr>
